--- a/Pascasarjana_PC Kantor/Thesis/Journal/Kerangka Journal 2.docx
+++ b/Pascasarjana_PC Kantor/Thesis/Journal/Kerangka Journal 2.docx
@@ -8,20 +8,24 @@
           <w:lang w:val="en-US"/>
         </w:rPr>
       </w:pPr>
-      <w:proofErr w:type="spellStart"/>
+      <w:bookmarkStart w:id="0" w:name="_Hlk215330573"/>
       <w:r>
         <w:rPr>
           <w:lang w:val="en-US"/>
         </w:rPr>
-        <w:t>Kerangka</w:t>
-      </w:r>
-      <w:proofErr w:type="spellEnd"/>
-      <w:r>
+        <w:t xml:space="preserve">Visualizing EEG signals in two dimensions is one way to represent EEG signals for easier analysis. </w:t>
+      </w:r>
+      <w:r>
+        <w:t>This technique enables the spatial distribution of electrical activity across the scalp to be mapped onto a two-dimensional image, providing a clearer and more intuitive depiction of the underlying brain dynamics.</w:t>
+      </w:r>
+    </w:p>
+    <w:bookmarkEnd w:id="0"/>
+    <w:p>
+      <w:pPr>
         <w:rPr>
           <w:lang w:val="en-US"/>
         </w:rPr>
-        <w:t xml:space="preserve"> Journal </w:t>
-      </w:r>
+      </w:pPr>
     </w:p>
     <w:p>
       <w:pPr>
@@ -34,14 +38,14 @@
         <w:rPr>
           <w:lang w:val="en-US"/>
         </w:rPr>
-        <w:t>Judul</w:t>
+        <w:t>Kerangka</w:t>
       </w:r>
       <w:proofErr w:type="spellEnd"/>
       <w:r>
         <w:rPr>
           <w:lang w:val="en-US"/>
         </w:rPr>
-        <w:t>:</w:t>
+        <w:t xml:space="preserve"> Journal </w:t>
       </w:r>
     </w:p>
     <w:p>
@@ -50,6 +54,28 @@
           <w:lang w:val="en-US"/>
         </w:rPr>
       </w:pPr>
+      <w:proofErr w:type="spellStart"/>
+      <w:r>
+        <w:rPr>
+          <w:lang w:val="en-US"/>
+        </w:rPr>
+        <w:t>Judul</w:t>
+      </w:r>
+      <w:proofErr w:type="spellEnd"/>
+      <w:r>
+        <w:rPr>
+          <w:lang w:val="en-US"/>
+        </w:rPr>
+        <w:t>:</w:t>
+      </w:r>
+    </w:p>
+    <w:p>
+      <w:pPr>
+        <w:rPr>
+          <w:lang w:val="en-US"/>
+        </w:rPr>
+      </w:pPr>
+      <w:bookmarkStart w:id="1" w:name="_Hlk215327741"/>
       <w:r>
         <w:t xml:space="preserve">Generative Representation of Aggregate Brain Activity: A Deep Autoencoder Approach for EEG </w:t>
       </w:r>
@@ -62,6 +88,7 @@
         <w:t xml:space="preserve"> Summarization</w:t>
       </w:r>
     </w:p>
+    <w:bookmarkEnd w:id="1"/>
     <w:p>
       <w:pPr>
         <w:rPr>
@@ -1333,6 +1360,7 @@
       </w:r>
       <w:proofErr w:type="spellStart"/>
       <w:r>
+        <w:lastRenderedPageBreak/>
         <w:t>menggunakan</w:t>
       </w:r>
       <w:proofErr w:type="spellEnd"/>
@@ -1527,7 +1555,6 @@
     </w:p>
     <w:p>
       <w:r>
-        <w:lastRenderedPageBreak/>
         <w:t xml:space="preserve">Data </w:t>
       </w:r>
       <w:proofErr w:type="spellStart"/>
@@ -2644,8 +2671,13 @@
         <w:t>avg</w:t>
       </w:r>
       <w:proofErr w:type="spellEnd"/>
-      <w:r>
-        <w:t>})$.</w:t>
+      <w:proofErr w:type="gramStart"/>
+      <w:r>
+        <w:t>})$</w:t>
+      </w:r>
+      <w:proofErr w:type="gramEnd"/>
+      <w:r>
+        <w:t>.</w:t>
       </w:r>
     </w:p>
     <w:p>
@@ -2896,7 +2928,6 @@
           <w:b/>
           <w:bCs/>
         </w:rPr>
-        <w:lastRenderedPageBreak/>
         <w:t xml:space="preserve">3.1. Kinerja </w:t>
       </w:r>
       <w:proofErr w:type="spellStart"/>
@@ -5400,6 +5431,7 @@
       <w:pPr>
         <w:jc w:val="both"/>
       </w:pPr>
+      <w:bookmarkStart w:id="2" w:name="_Hlk215327818"/>
       <w:proofErr w:type="spellStart"/>
       <w:r>
         <w:rPr>
@@ -8136,6 +8168,7 @@
         <w:t>.</w:t>
       </w:r>
     </w:p>
+    <w:bookmarkEnd w:id="2"/>
     <w:p>
       <w:pPr>
         <w:jc w:val="both"/>
@@ -12108,7 +12141,7 @@
                     <pic:cNvPicPr/>
                   </pic:nvPicPr>
                   <pic:blipFill>
-                    <a:blip r:embed="rId5" cstate="print">
+                    <a:blip r:embed="rId6" cstate="print">
                       <a:extLst>
                         <a:ext uri="{28A0092B-C50C-407E-A947-70E740481C1C}">
                           <a14:useLocalDpi xmlns:a14="http://schemas.microsoft.com/office/drawing/2010/main" val="0"/>
@@ -12134,6 +12167,3798 @@
           </wp:inline>
         </w:drawing>
       </w:r>
+    </w:p>
+    <w:p>
+      <w:pPr>
+        <w:jc w:val="both"/>
+        <w:rPr>
+          <w:lang w:val="en-US"/>
+        </w:rPr>
+      </w:pPr>
+    </w:p>
+    <w:p>
+      <w:pPr>
+        <w:jc w:val="both"/>
+        <w:rPr>
+          <w:lang w:val="en-US"/>
+        </w:rPr>
+      </w:pPr>
+      <w:r>
+        <w:rPr>
+          <w:lang w:val="en-US"/>
+        </w:rPr>
+        <w:t>Hasil:</w:t>
+      </w:r>
+    </w:p>
+    <w:p>
+      <w:pPr>
+        <w:jc w:val="both"/>
+        <w:rPr>
+          <w:b/>
+          <w:bCs/>
+        </w:rPr>
+      </w:pPr>
+      <w:r>
+        <w:rPr>
+          <w:b/>
+          <w:bCs/>
+        </w:rPr>
+        <w:t>BAB 3. HASIL DAN PEMBAHASAN</w:t>
+      </w:r>
+    </w:p>
+    <w:p>
+      <w:pPr>
+        <w:jc w:val="both"/>
+      </w:pPr>
+      <w:r>
+        <w:t xml:space="preserve">Karena </w:t>
+      </w:r>
+      <w:proofErr w:type="spellStart"/>
+      <w:r>
+        <w:t>grafik</w:t>
+      </w:r>
+      <w:proofErr w:type="spellEnd"/>
+      <w:r>
+        <w:t xml:space="preserve"> </w:t>
+      </w:r>
+      <w:r>
+        <w:rPr>
+          <w:i/>
+          <w:iCs/>
+        </w:rPr>
+        <w:t>loss</w:t>
+      </w:r>
+      <w:r>
+        <w:t xml:space="preserve"> </w:t>
+      </w:r>
+      <w:proofErr w:type="spellStart"/>
+      <w:r>
+        <w:t>tidak</w:t>
+      </w:r>
+      <w:proofErr w:type="spellEnd"/>
+      <w:r>
+        <w:t xml:space="preserve"> </w:t>
+      </w:r>
+      <w:proofErr w:type="spellStart"/>
+      <w:r>
+        <w:t>ada</w:t>
+      </w:r>
+      <w:proofErr w:type="spellEnd"/>
+      <w:r>
+        <w:t xml:space="preserve">, </w:t>
+      </w:r>
+      <w:proofErr w:type="spellStart"/>
+      <w:r>
+        <w:t>kita</w:t>
+      </w:r>
+      <w:proofErr w:type="spellEnd"/>
+      <w:r>
+        <w:t xml:space="preserve"> </w:t>
+      </w:r>
+      <w:proofErr w:type="spellStart"/>
+      <w:r>
+        <w:t>ganti</w:t>
+      </w:r>
+      <w:proofErr w:type="spellEnd"/>
+      <w:r>
+        <w:t xml:space="preserve"> </w:t>
+      </w:r>
+      <w:proofErr w:type="spellStart"/>
+      <w:r>
+        <w:t>validasi</w:t>
+      </w:r>
+      <w:proofErr w:type="spellEnd"/>
+      <w:r>
+        <w:t xml:space="preserve"> </w:t>
+      </w:r>
+      <w:proofErr w:type="spellStart"/>
+      <w:r>
+        <w:t>kuantitatif</w:t>
+      </w:r>
+      <w:proofErr w:type="spellEnd"/>
+      <w:r>
+        <w:t xml:space="preserve"> </w:t>
+      </w:r>
+      <w:proofErr w:type="spellStart"/>
+      <w:r>
+        <w:t>dengan</w:t>
+      </w:r>
+      <w:proofErr w:type="spellEnd"/>
+      <w:r>
+        <w:t xml:space="preserve"> </w:t>
+      </w:r>
+      <w:proofErr w:type="spellStart"/>
+      <w:r>
+        <w:rPr>
+          <w:b/>
+          <w:bCs/>
+        </w:rPr>
+        <w:t>Validasi</w:t>
+      </w:r>
+      <w:proofErr w:type="spellEnd"/>
+      <w:r>
+        <w:rPr>
+          <w:b/>
+          <w:bCs/>
+        </w:rPr>
+        <w:t xml:space="preserve"> </w:t>
+      </w:r>
+      <w:proofErr w:type="spellStart"/>
+      <w:r>
+        <w:rPr>
+          <w:b/>
+          <w:bCs/>
+        </w:rPr>
+        <w:t>Kualitatif</w:t>
+      </w:r>
+      <w:proofErr w:type="spellEnd"/>
+      <w:r>
+        <w:rPr>
+          <w:b/>
+          <w:bCs/>
+        </w:rPr>
+        <w:t xml:space="preserve"> (Visual)</w:t>
+      </w:r>
+      <w:r>
+        <w:t>.</w:t>
+      </w:r>
+    </w:p>
+    <w:p>
+      <w:pPr>
+        <w:jc w:val="both"/>
+      </w:pPr>
+      <w:r>
+        <w:rPr>
+          <w:b/>
+          <w:bCs/>
+        </w:rPr>
+        <w:t xml:space="preserve">3.1. </w:t>
+      </w:r>
+      <w:proofErr w:type="spellStart"/>
+      <w:r>
+        <w:rPr>
+          <w:b/>
+          <w:bCs/>
+        </w:rPr>
+        <w:t>Validasi</w:t>
+      </w:r>
+      <w:proofErr w:type="spellEnd"/>
+      <w:r>
+        <w:rPr>
+          <w:b/>
+          <w:bCs/>
+        </w:rPr>
+        <w:t xml:space="preserve"> </w:t>
+      </w:r>
+      <w:proofErr w:type="spellStart"/>
+      <w:r>
+        <w:rPr>
+          <w:b/>
+          <w:bCs/>
+        </w:rPr>
+        <w:t>Kemampuan</w:t>
+      </w:r>
+      <w:proofErr w:type="spellEnd"/>
+      <w:r>
+        <w:rPr>
+          <w:b/>
+          <w:bCs/>
+        </w:rPr>
+        <w:t xml:space="preserve"> </w:t>
+      </w:r>
+      <w:proofErr w:type="spellStart"/>
+      <w:r>
+        <w:rPr>
+          <w:b/>
+          <w:bCs/>
+        </w:rPr>
+        <w:t>Visualisasi</w:t>
+      </w:r>
+      <w:proofErr w:type="spellEnd"/>
+      <w:r>
+        <w:rPr>
+          <w:b/>
+          <w:bCs/>
+        </w:rPr>
+        <w:t xml:space="preserve"> Model (</w:t>
+      </w:r>
+      <w:r>
+        <w:rPr>
+          <w:b/>
+          <w:bCs/>
+          <w:i/>
+          <w:iCs/>
+        </w:rPr>
+        <w:t>Model Visualization Capability</w:t>
+      </w:r>
+      <w:r>
+        <w:rPr>
+          <w:b/>
+          <w:bCs/>
+        </w:rPr>
+        <w:t>)</w:t>
+      </w:r>
+      <w:r>
+        <w:t xml:space="preserve"> Bagian </w:t>
+      </w:r>
+      <w:proofErr w:type="spellStart"/>
+      <w:r>
+        <w:t>ini</w:t>
+      </w:r>
+      <w:proofErr w:type="spellEnd"/>
+      <w:r>
+        <w:t xml:space="preserve"> </w:t>
+      </w:r>
+      <w:proofErr w:type="spellStart"/>
+      <w:r>
+        <w:t>menjawab</w:t>
+      </w:r>
+      <w:proofErr w:type="spellEnd"/>
+      <w:r>
+        <w:t xml:space="preserve"> Kesimpulan </w:t>
+      </w:r>
+      <w:proofErr w:type="spellStart"/>
+      <w:r>
+        <w:t>Poin</w:t>
+      </w:r>
+      <w:proofErr w:type="spellEnd"/>
+      <w:r>
+        <w:t xml:space="preserve"> 1 (Metode Autoencoder </w:t>
+      </w:r>
+      <w:proofErr w:type="spellStart"/>
+      <w:r>
+        <w:t>berhasil</w:t>
+      </w:r>
+      <w:proofErr w:type="spellEnd"/>
+      <w:r>
+        <w:t xml:space="preserve"> </w:t>
+      </w:r>
+      <w:proofErr w:type="spellStart"/>
+      <w:r>
+        <w:t>memvisualisasikan</w:t>
+      </w:r>
+      <w:proofErr w:type="spellEnd"/>
+      <w:r>
+        <w:t xml:space="preserve"> rata-rata).</w:t>
+      </w:r>
+    </w:p>
+    <w:p>
+      <w:pPr>
+        <w:numPr>
+          <w:ilvl w:val="0"/>
+          <w:numId w:val="6"/>
+        </w:numPr>
+        <w:jc w:val="both"/>
+      </w:pPr>
+      <w:r>
+        <w:rPr>
+          <w:b/>
+          <w:bCs/>
+        </w:rPr>
+        <w:t xml:space="preserve">Apa yang </w:t>
+      </w:r>
+      <w:proofErr w:type="spellStart"/>
+      <w:r>
+        <w:rPr>
+          <w:b/>
+          <w:bCs/>
+        </w:rPr>
+        <w:t>ditampilkan</w:t>
+      </w:r>
+      <w:proofErr w:type="spellEnd"/>
+      <w:r>
+        <w:rPr>
+          <w:b/>
+          <w:bCs/>
+        </w:rPr>
+        <w:t>:</w:t>
+      </w:r>
+    </w:p>
+    <w:p>
+      <w:pPr>
+        <w:numPr>
+          <w:ilvl w:val="1"/>
+          <w:numId w:val="6"/>
+        </w:numPr>
+        <w:jc w:val="both"/>
+      </w:pPr>
+      <w:r>
+        <w:t xml:space="preserve">Tampilkan </w:t>
+      </w:r>
+      <w:proofErr w:type="spellStart"/>
+      <w:r>
+        <w:t>gambar</w:t>
+      </w:r>
+      <w:proofErr w:type="spellEnd"/>
+      <w:r>
+        <w:t xml:space="preserve"> </w:t>
+      </w:r>
+      <w:r>
+        <w:rPr>
+          <w:b/>
+          <w:bCs/>
+        </w:rPr>
+        <w:t>"Input Asli"</w:t>
+      </w:r>
+      <w:r>
+        <w:t xml:space="preserve"> </w:t>
+      </w:r>
+      <w:proofErr w:type="spellStart"/>
+      <w:r>
+        <w:t>bersandingan</w:t>
+      </w:r>
+      <w:proofErr w:type="spellEnd"/>
+      <w:r>
+        <w:t xml:space="preserve"> </w:t>
+      </w:r>
+      <w:proofErr w:type="spellStart"/>
+      <w:r>
+        <w:t>dengan</w:t>
+      </w:r>
+      <w:proofErr w:type="spellEnd"/>
+      <w:r>
+        <w:t xml:space="preserve"> </w:t>
+      </w:r>
+      <w:r>
+        <w:rPr>
+          <w:b/>
+          <w:bCs/>
+        </w:rPr>
+        <w:t>"Reconstructed Output"</w:t>
+      </w:r>
+      <w:r>
+        <w:t xml:space="preserve"> (Gambar </w:t>
+      </w:r>
+      <w:proofErr w:type="spellStart"/>
+      <w:r>
+        <w:t>hasil</w:t>
+      </w:r>
+      <w:proofErr w:type="spellEnd"/>
+      <w:r>
+        <w:t xml:space="preserve"> decoder </w:t>
+      </w:r>
+      <w:proofErr w:type="spellStart"/>
+      <w:r>
+        <w:t>dari</w:t>
+      </w:r>
+      <w:proofErr w:type="spellEnd"/>
+      <w:r>
+        <w:t xml:space="preserve"> input </w:t>
+      </w:r>
+      <w:proofErr w:type="spellStart"/>
+      <w:r>
+        <w:t>tersebut</w:t>
+      </w:r>
+      <w:proofErr w:type="spellEnd"/>
+      <w:r>
+        <w:t xml:space="preserve">, </w:t>
+      </w:r>
+      <w:proofErr w:type="spellStart"/>
+      <w:r>
+        <w:t>bukan</w:t>
+      </w:r>
+      <w:proofErr w:type="spellEnd"/>
+      <w:r>
+        <w:t xml:space="preserve"> rata-rata).</w:t>
+      </w:r>
+    </w:p>
+    <w:p>
+      <w:pPr>
+        <w:numPr>
+          <w:ilvl w:val="1"/>
+          <w:numId w:val="6"/>
+        </w:numPr>
+        <w:jc w:val="both"/>
+      </w:pPr>
+      <w:proofErr w:type="spellStart"/>
+      <w:r>
+        <w:rPr>
+          <w:i/>
+          <w:iCs/>
+        </w:rPr>
+        <w:t>Opsional</w:t>
+      </w:r>
+      <w:proofErr w:type="spellEnd"/>
+      <w:r>
+        <w:rPr>
+          <w:i/>
+          <w:iCs/>
+        </w:rPr>
+        <w:t xml:space="preserve"> </w:t>
+      </w:r>
+      <w:proofErr w:type="spellStart"/>
+      <w:r>
+        <w:rPr>
+          <w:i/>
+          <w:iCs/>
+        </w:rPr>
+        <w:t>tapi</w:t>
+      </w:r>
+      <w:proofErr w:type="spellEnd"/>
+      <w:r>
+        <w:rPr>
+          <w:i/>
+          <w:iCs/>
+        </w:rPr>
+        <w:t xml:space="preserve"> Sangat </w:t>
+      </w:r>
+      <w:proofErr w:type="spellStart"/>
+      <w:r>
+        <w:rPr>
+          <w:i/>
+          <w:iCs/>
+        </w:rPr>
+        <w:t>Disarankan</w:t>
+      </w:r>
+      <w:proofErr w:type="spellEnd"/>
+      <w:r>
+        <w:rPr>
+          <w:i/>
+          <w:iCs/>
+        </w:rPr>
+        <w:t>:</w:t>
+      </w:r>
+      <w:r>
+        <w:t xml:space="preserve"> Jika Anda </w:t>
+      </w:r>
+      <w:proofErr w:type="spellStart"/>
+      <w:r>
+        <w:t>sempat</w:t>
+      </w:r>
+      <w:proofErr w:type="spellEnd"/>
+      <w:r>
+        <w:t xml:space="preserve"> </w:t>
+      </w:r>
+      <w:proofErr w:type="spellStart"/>
+      <w:r>
+        <w:t>membuat</w:t>
+      </w:r>
+      <w:proofErr w:type="spellEnd"/>
+      <w:r>
+        <w:t xml:space="preserve"> </w:t>
+      </w:r>
+      <w:proofErr w:type="spellStart"/>
+      <w:r>
+        <w:t>gambar</w:t>
+      </w:r>
+      <w:proofErr w:type="spellEnd"/>
+      <w:r>
+        <w:t xml:space="preserve"> </w:t>
+      </w:r>
+      <w:proofErr w:type="spellStart"/>
+      <w:r>
+        <w:t>perbandingan</w:t>
+      </w:r>
+      <w:proofErr w:type="spellEnd"/>
+      <w:r>
+        <w:t xml:space="preserve"> "Rata-rata </w:t>
+      </w:r>
+      <w:proofErr w:type="spellStart"/>
+      <w:r>
+        <w:t>Biasa</w:t>
+      </w:r>
+      <w:proofErr w:type="spellEnd"/>
+      <w:r>
+        <w:t xml:space="preserve"> (Blurry)" vs "Rata-rata Autoencoder (Tajam)" yang </w:t>
+      </w:r>
+      <w:proofErr w:type="spellStart"/>
+      <w:r>
+        <w:t>saya</w:t>
+      </w:r>
+      <w:proofErr w:type="spellEnd"/>
+      <w:r>
+        <w:t xml:space="preserve"> </w:t>
+      </w:r>
+      <w:proofErr w:type="spellStart"/>
+      <w:r>
+        <w:t>sarankan</w:t>
+      </w:r>
+      <w:proofErr w:type="spellEnd"/>
+      <w:r>
+        <w:t xml:space="preserve"> </w:t>
+      </w:r>
+      <w:proofErr w:type="spellStart"/>
+      <w:r>
+        <w:t>sebelumnya</w:t>
+      </w:r>
+      <w:proofErr w:type="spellEnd"/>
+      <w:r>
+        <w:t xml:space="preserve">, </w:t>
+      </w:r>
+      <w:proofErr w:type="spellStart"/>
+      <w:r>
+        <w:t>masukkan</w:t>
+      </w:r>
+      <w:proofErr w:type="spellEnd"/>
+      <w:r>
+        <w:t xml:space="preserve"> di </w:t>
+      </w:r>
+      <w:proofErr w:type="spellStart"/>
+      <w:r>
+        <w:t>sini</w:t>
+      </w:r>
+      <w:proofErr w:type="spellEnd"/>
+      <w:r>
+        <w:t xml:space="preserve">. Ini </w:t>
+      </w:r>
+      <w:proofErr w:type="spellStart"/>
+      <w:r>
+        <w:t>bukti</w:t>
+      </w:r>
+      <w:proofErr w:type="spellEnd"/>
+      <w:r>
+        <w:t xml:space="preserve"> </w:t>
+      </w:r>
+      <w:proofErr w:type="spellStart"/>
+      <w:r>
+        <w:t>terkuat</w:t>
+      </w:r>
+      <w:proofErr w:type="spellEnd"/>
+      <w:r>
+        <w:t xml:space="preserve"> </w:t>
+      </w:r>
+      <w:proofErr w:type="spellStart"/>
+      <w:r>
+        <w:t>bahwa</w:t>
+      </w:r>
+      <w:proofErr w:type="spellEnd"/>
+      <w:r>
+        <w:t xml:space="preserve"> </w:t>
+      </w:r>
+      <w:proofErr w:type="spellStart"/>
+      <w:r>
+        <w:t>metode</w:t>
+      </w:r>
+      <w:proofErr w:type="spellEnd"/>
+      <w:r>
+        <w:t xml:space="preserve"> Anda </w:t>
+      </w:r>
+      <w:proofErr w:type="spellStart"/>
+      <w:r>
+        <w:t>bagus</w:t>
+      </w:r>
+      <w:proofErr w:type="spellEnd"/>
+      <w:r>
+        <w:t>.</w:t>
+      </w:r>
+    </w:p>
+    <w:p>
+      <w:pPr>
+        <w:numPr>
+          <w:ilvl w:val="0"/>
+          <w:numId w:val="6"/>
+        </w:numPr>
+        <w:jc w:val="both"/>
+      </w:pPr>
+      <w:r>
+        <w:rPr>
+          <w:b/>
+          <w:bCs/>
+        </w:rPr>
+        <w:lastRenderedPageBreak/>
+        <w:t xml:space="preserve">Narasi </w:t>
+      </w:r>
+      <w:proofErr w:type="spellStart"/>
+      <w:r>
+        <w:rPr>
+          <w:b/>
+          <w:bCs/>
+        </w:rPr>
+        <w:t>Pembahasan</w:t>
+      </w:r>
+      <w:proofErr w:type="spellEnd"/>
+      <w:r>
+        <w:rPr>
+          <w:b/>
+          <w:bCs/>
+        </w:rPr>
+        <w:t>:</w:t>
+      </w:r>
+    </w:p>
+    <w:p>
+      <w:pPr>
+        <w:numPr>
+          <w:ilvl w:val="1"/>
+          <w:numId w:val="6"/>
+        </w:numPr>
+        <w:jc w:val="both"/>
+      </w:pPr>
+      <w:proofErr w:type="spellStart"/>
+      <w:r>
+        <w:t>Jelaskan</w:t>
+      </w:r>
+      <w:proofErr w:type="spellEnd"/>
+      <w:r>
+        <w:t xml:space="preserve"> </w:t>
+      </w:r>
+      <w:proofErr w:type="spellStart"/>
+      <w:r>
+        <w:t>bahwa</w:t>
+      </w:r>
+      <w:proofErr w:type="spellEnd"/>
+      <w:r>
+        <w:t xml:space="preserve"> model Autoencoder </w:t>
+      </w:r>
+      <w:proofErr w:type="spellStart"/>
+      <w:r>
+        <w:t>mampu</w:t>
+      </w:r>
+      <w:proofErr w:type="spellEnd"/>
+      <w:r>
+        <w:t xml:space="preserve"> </w:t>
+      </w:r>
+      <w:proofErr w:type="spellStart"/>
+      <w:r>
+        <w:t>merekonstruksi</w:t>
+      </w:r>
+      <w:proofErr w:type="spellEnd"/>
+      <w:r>
+        <w:t xml:space="preserve"> </w:t>
+      </w:r>
+      <w:proofErr w:type="spellStart"/>
+      <w:r>
+        <w:t>struktur</w:t>
+      </w:r>
+      <w:proofErr w:type="spellEnd"/>
+      <w:r>
+        <w:t xml:space="preserve"> </w:t>
+      </w:r>
+      <w:proofErr w:type="spellStart"/>
+      <w:r>
+        <w:t>topologi</w:t>
+      </w:r>
+      <w:proofErr w:type="spellEnd"/>
+      <w:r>
+        <w:t xml:space="preserve"> </w:t>
+      </w:r>
+      <w:proofErr w:type="spellStart"/>
+      <w:r>
+        <w:t>kepala</w:t>
+      </w:r>
+      <w:proofErr w:type="spellEnd"/>
+      <w:r>
+        <w:t xml:space="preserve"> dan </w:t>
+      </w:r>
+      <w:proofErr w:type="spellStart"/>
+      <w:r>
+        <w:t>distribusi</w:t>
+      </w:r>
+      <w:proofErr w:type="spellEnd"/>
+      <w:r>
+        <w:t xml:space="preserve"> </w:t>
+      </w:r>
+      <w:proofErr w:type="spellStart"/>
+      <w:r>
+        <w:t>warna</w:t>
+      </w:r>
+      <w:proofErr w:type="spellEnd"/>
+      <w:r>
+        <w:t xml:space="preserve"> (</w:t>
+      </w:r>
+      <w:r>
+        <w:rPr>
+          <w:i/>
+          <w:iCs/>
+        </w:rPr>
+        <w:t>heatmap</w:t>
+      </w:r>
+      <w:r>
+        <w:t xml:space="preserve">) </w:t>
+      </w:r>
+      <w:proofErr w:type="spellStart"/>
+      <w:r>
+        <w:t>dengan</w:t>
+      </w:r>
+      <w:proofErr w:type="spellEnd"/>
+      <w:r>
+        <w:t xml:space="preserve"> </w:t>
+      </w:r>
+      <w:proofErr w:type="spellStart"/>
+      <w:r>
+        <w:t>akurat</w:t>
+      </w:r>
+      <w:proofErr w:type="spellEnd"/>
+      <w:r>
+        <w:t>.</w:t>
+      </w:r>
+    </w:p>
+    <w:p>
+      <w:pPr>
+        <w:numPr>
+          <w:ilvl w:val="1"/>
+          <w:numId w:val="6"/>
+        </w:numPr>
+        <w:jc w:val="both"/>
+      </w:pPr>
+      <w:r>
+        <w:t xml:space="preserve">Bahas </w:t>
+      </w:r>
+      <w:proofErr w:type="spellStart"/>
+      <w:r>
+        <w:t>bahwa</w:t>
+      </w:r>
+      <w:proofErr w:type="spellEnd"/>
+      <w:r>
+        <w:t xml:space="preserve"> "Summary Image" yang </w:t>
+      </w:r>
+      <w:proofErr w:type="spellStart"/>
+      <w:r>
+        <w:t>dihasilkan</w:t>
+      </w:r>
+      <w:proofErr w:type="spellEnd"/>
+      <w:r>
+        <w:t xml:space="preserve"> </w:t>
+      </w:r>
+      <w:proofErr w:type="spellStart"/>
+      <w:r>
+        <w:t>memiliki</w:t>
+      </w:r>
+      <w:proofErr w:type="spellEnd"/>
+      <w:r>
+        <w:t xml:space="preserve"> batas-batas area </w:t>
+      </w:r>
+      <w:proofErr w:type="spellStart"/>
+      <w:r>
+        <w:t>aktivasi</w:t>
+      </w:r>
+      <w:proofErr w:type="spellEnd"/>
+      <w:r>
+        <w:t xml:space="preserve"> yang </w:t>
+      </w:r>
+      <w:proofErr w:type="spellStart"/>
+      <w:r>
+        <w:t>tegas</w:t>
+      </w:r>
+      <w:proofErr w:type="spellEnd"/>
+      <w:r>
+        <w:t xml:space="preserve"> (</w:t>
+      </w:r>
+      <w:r>
+        <w:rPr>
+          <w:i/>
+          <w:iCs/>
+        </w:rPr>
+        <w:t>sharp edges</w:t>
+      </w:r>
+      <w:r>
+        <w:t xml:space="preserve">), </w:t>
+      </w:r>
+      <w:proofErr w:type="spellStart"/>
+      <w:r>
+        <w:t>berbeda</w:t>
+      </w:r>
+      <w:proofErr w:type="spellEnd"/>
+      <w:r>
+        <w:t xml:space="preserve"> </w:t>
+      </w:r>
+      <w:proofErr w:type="spellStart"/>
+      <w:r>
+        <w:t>dengan</w:t>
+      </w:r>
+      <w:proofErr w:type="spellEnd"/>
+      <w:r>
+        <w:t xml:space="preserve"> </w:t>
+      </w:r>
+      <w:proofErr w:type="spellStart"/>
+      <w:r>
+        <w:t>metode</w:t>
+      </w:r>
+      <w:proofErr w:type="spellEnd"/>
+      <w:r>
+        <w:t xml:space="preserve"> rata-rata </w:t>
+      </w:r>
+      <w:proofErr w:type="spellStart"/>
+      <w:r>
+        <w:t>konvensional</w:t>
+      </w:r>
+      <w:proofErr w:type="spellEnd"/>
+      <w:r>
+        <w:t xml:space="preserve"> yang </w:t>
+      </w:r>
+      <w:proofErr w:type="spellStart"/>
+      <w:r>
+        <w:t>cenderung</w:t>
+      </w:r>
+      <w:proofErr w:type="spellEnd"/>
+      <w:r>
+        <w:t xml:space="preserve"> </w:t>
+      </w:r>
+      <w:proofErr w:type="spellStart"/>
+      <w:r>
+        <w:t>kabur</w:t>
+      </w:r>
+      <w:proofErr w:type="spellEnd"/>
+      <w:r>
+        <w:t>.</w:t>
+      </w:r>
+    </w:p>
+    <w:p>
+      <w:pPr>
+        <w:numPr>
+          <w:ilvl w:val="1"/>
+          <w:numId w:val="6"/>
+        </w:numPr>
+        <w:jc w:val="both"/>
+      </w:pPr>
+      <w:proofErr w:type="spellStart"/>
+      <w:r>
+        <w:rPr>
+          <w:b/>
+          <w:bCs/>
+        </w:rPr>
+        <w:t>Poin</w:t>
+      </w:r>
+      <w:proofErr w:type="spellEnd"/>
+      <w:r>
+        <w:rPr>
+          <w:b/>
+          <w:bCs/>
+        </w:rPr>
+        <w:t xml:space="preserve"> Kunci:</w:t>
+      </w:r>
+      <w:r>
+        <w:t xml:space="preserve"> "Hal </w:t>
+      </w:r>
+      <w:proofErr w:type="spellStart"/>
+      <w:r>
+        <w:t>ini</w:t>
+      </w:r>
+      <w:proofErr w:type="spellEnd"/>
+      <w:r>
+        <w:t xml:space="preserve"> </w:t>
+      </w:r>
+      <w:proofErr w:type="spellStart"/>
+      <w:r>
+        <w:t>membuktikan</w:t>
+      </w:r>
+      <w:proofErr w:type="spellEnd"/>
+      <w:r>
+        <w:t xml:space="preserve"> </w:t>
+      </w:r>
+      <w:proofErr w:type="spellStart"/>
+      <w:r>
+        <w:t>bahwa</w:t>
+      </w:r>
+      <w:proofErr w:type="spellEnd"/>
+      <w:r>
+        <w:t xml:space="preserve"> </w:t>
+      </w:r>
+      <w:proofErr w:type="spellStart"/>
+      <w:r>
+        <w:t>arsitektur</w:t>
+      </w:r>
+      <w:proofErr w:type="spellEnd"/>
+      <w:r>
+        <w:t xml:space="preserve"> Deep Convolutional Autoencoder yang </w:t>
+      </w:r>
+      <w:proofErr w:type="spellStart"/>
+      <w:r>
+        <w:t>diusulkan</w:t>
+      </w:r>
+      <w:proofErr w:type="spellEnd"/>
+      <w:r>
+        <w:t xml:space="preserve"> </w:t>
+      </w:r>
+      <w:proofErr w:type="spellStart"/>
+      <w:r>
+        <w:t>berhasil</w:t>
+      </w:r>
+      <w:proofErr w:type="spellEnd"/>
+      <w:r>
+        <w:t xml:space="preserve"> </w:t>
+      </w:r>
+      <w:proofErr w:type="spellStart"/>
+      <w:r>
+        <w:t>mempelajari</w:t>
+      </w:r>
+      <w:proofErr w:type="spellEnd"/>
+      <w:r>
+        <w:t xml:space="preserve"> </w:t>
+      </w:r>
+      <w:proofErr w:type="spellStart"/>
+      <w:r>
+        <w:t>fitur</w:t>
+      </w:r>
+      <w:proofErr w:type="spellEnd"/>
+      <w:r>
+        <w:t xml:space="preserve"> </w:t>
+      </w:r>
+      <w:proofErr w:type="spellStart"/>
+      <w:r>
+        <w:t>spasial</w:t>
+      </w:r>
+      <w:proofErr w:type="spellEnd"/>
+      <w:r>
+        <w:t xml:space="preserve"> </w:t>
+      </w:r>
+      <w:proofErr w:type="spellStart"/>
+      <w:r>
+        <w:t>penting</w:t>
+      </w:r>
+      <w:proofErr w:type="spellEnd"/>
+      <w:r>
+        <w:t xml:space="preserve"> </w:t>
+      </w:r>
+      <w:proofErr w:type="spellStart"/>
+      <w:r>
+        <w:t>dari</w:t>
+      </w:r>
+      <w:proofErr w:type="spellEnd"/>
+      <w:r>
+        <w:t xml:space="preserve"> dataset dan </w:t>
+      </w:r>
+      <w:proofErr w:type="spellStart"/>
+      <w:r>
+        <w:t>mampu</w:t>
+      </w:r>
+      <w:proofErr w:type="spellEnd"/>
+      <w:r>
+        <w:t xml:space="preserve"> </w:t>
+      </w:r>
+      <w:proofErr w:type="spellStart"/>
+      <w:r>
+        <w:t>menghasilkan</w:t>
+      </w:r>
+      <w:proofErr w:type="spellEnd"/>
+      <w:r>
+        <w:t xml:space="preserve"> </w:t>
+      </w:r>
+      <w:proofErr w:type="spellStart"/>
+      <w:r>
+        <w:t>representasi</w:t>
+      </w:r>
+      <w:proofErr w:type="spellEnd"/>
+      <w:r>
+        <w:t xml:space="preserve"> visual rata-rata (</w:t>
+      </w:r>
+      <w:r>
+        <w:rPr>
+          <w:i/>
+          <w:iCs/>
+        </w:rPr>
+        <w:t>canonical representation</w:t>
+      </w:r>
+      <w:r>
+        <w:t xml:space="preserve">) yang </w:t>
+      </w:r>
+      <w:proofErr w:type="spellStart"/>
+      <w:r>
+        <w:t>koheren</w:t>
+      </w:r>
+      <w:proofErr w:type="spellEnd"/>
+      <w:r>
+        <w:t>."</w:t>
+      </w:r>
+    </w:p>
+    <w:p>
+      <w:pPr>
+        <w:jc w:val="both"/>
+      </w:pPr>
+      <w:r>
+        <w:rPr>
+          <w:b/>
+          <w:bCs/>
+        </w:rPr>
+        <w:t xml:space="preserve">3.2. </w:t>
+      </w:r>
+      <w:proofErr w:type="spellStart"/>
+      <w:r>
+        <w:rPr>
+          <w:b/>
+          <w:bCs/>
+        </w:rPr>
+        <w:t>Analisis</w:t>
+      </w:r>
+      <w:proofErr w:type="spellEnd"/>
+      <w:r>
+        <w:rPr>
+          <w:b/>
+          <w:bCs/>
+        </w:rPr>
+        <w:t xml:space="preserve"> Pola </w:t>
+      </w:r>
+      <w:proofErr w:type="spellStart"/>
+      <w:r>
+        <w:rPr>
+          <w:b/>
+          <w:bCs/>
+        </w:rPr>
+        <w:t>Aktivitas</w:t>
+      </w:r>
+      <w:proofErr w:type="spellEnd"/>
+      <w:r>
+        <w:rPr>
+          <w:b/>
+          <w:bCs/>
+        </w:rPr>
+        <w:t xml:space="preserve"> </w:t>
+      </w:r>
+      <w:proofErr w:type="spellStart"/>
+      <w:r>
+        <w:rPr>
+          <w:b/>
+          <w:bCs/>
+        </w:rPr>
+        <w:t>Otak</w:t>
+      </w:r>
+      <w:proofErr w:type="spellEnd"/>
+      <w:r>
+        <w:rPr>
+          <w:b/>
+          <w:bCs/>
+        </w:rPr>
+        <w:t xml:space="preserve"> </w:t>
+      </w:r>
+      <w:proofErr w:type="spellStart"/>
+      <w:r>
+        <w:rPr>
+          <w:b/>
+          <w:bCs/>
+        </w:rPr>
+        <w:t>Agregat</w:t>
+      </w:r>
+      <w:proofErr w:type="spellEnd"/>
+      <w:r>
+        <w:rPr>
+          <w:b/>
+          <w:bCs/>
+        </w:rPr>
+        <w:t xml:space="preserve"> (</w:t>
+      </w:r>
+      <w:r>
+        <w:rPr>
+          <w:b/>
+          <w:bCs/>
+          <w:i/>
+          <w:iCs/>
+        </w:rPr>
+        <w:t>Analysis of Aggregate Brain Patterns</w:t>
+      </w:r>
+      <w:r>
+        <w:rPr>
+          <w:b/>
+          <w:bCs/>
+        </w:rPr>
+        <w:t>)</w:t>
+      </w:r>
+      <w:r>
+        <w:t xml:space="preserve"> Bagian </w:t>
+      </w:r>
+      <w:proofErr w:type="spellStart"/>
+      <w:r>
+        <w:t>ini</w:t>
+      </w:r>
+      <w:proofErr w:type="spellEnd"/>
+      <w:r>
+        <w:t xml:space="preserve"> </w:t>
+      </w:r>
+      <w:proofErr w:type="spellStart"/>
+      <w:r>
+        <w:t>menjawab</w:t>
+      </w:r>
+      <w:proofErr w:type="spellEnd"/>
+      <w:r>
+        <w:t xml:space="preserve"> Kesimpulan </w:t>
+      </w:r>
+      <w:proofErr w:type="spellStart"/>
+      <w:r>
+        <w:t>Poin</w:t>
+      </w:r>
+      <w:proofErr w:type="spellEnd"/>
+      <w:r>
+        <w:t xml:space="preserve"> 2 (</w:t>
+      </w:r>
+      <w:proofErr w:type="spellStart"/>
+      <w:r>
+        <w:t>Analisis</w:t>
+      </w:r>
+      <w:proofErr w:type="spellEnd"/>
+      <w:r>
+        <w:t xml:space="preserve"> </w:t>
+      </w:r>
+      <w:proofErr w:type="spellStart"/>
+      <w:r>
+        <w:t>sinyal</w:t>
+      </w:r>
+      <w:proofErr w:type="spellEnd"/>
+      <w:r>
+        <w:t xml:space="preserve"> per </w:t>
+      </w:r>
+      <w:proofErr w:type="spellStart"/>
+      <w:r>
+        <w:t>kategori</w:t>
+      </w:r>
+      <w:proofErr w:type="spellEnd"/>
+      <w:r>
+        <w:t xml:space="preserve">). Anda </w:t>
+      </w:r>
+      <w:proofErr w:type="spellStart"/>
+      <w:r>
+        <w:t>menyajikan</w:t>
+      </w:r>
+      <w:proofErr w:type="spellEnd"/>
+      <w:r>
+        <w:t xml:space="preserve"> </w:t>
+      </w:r>
+      <w:proofErr w:type="spellStart"/>
+      <w:r>
+        <w:t>hasil</w:t>
+      </w:r>
+      <w:proofErr w:type="spellEnd"/>
+      <w:r>
+        <w:t xml:space="preserve"> </w:t>
+      </w:r>
+      <w:proofErr w:type="spellStart"/>
+      <w:r>
+        <w:t>dalam</w:t>
+      </w:r>
+      <w:proofErr w:type="spellEnd"/>
+      <w:r>
+        <w:t xml:space="preserve"> </w:t>
+      </w:r>
+      <w:proofErr w:type="spellStart"/>
+      <w:r>
+        <w:t>matriks</w:t>
+      </w:r>
+      <w:proofErr w:type="spellEnd"/>
+      <w:r>
+        <w:t xml:space="preserve"> 2x2.</w:t>
+      </w:r>
+    </w:p>
+    <w:p>
+      <w:pPr>
+        <w:numPr>
+          <w:ilvl w:val="0"/>
+          <w:numId w:val="7"/>
+        </w:numPr>
+        <w:jc w:val="both"/>
+      </w:pPr>
+      <w:proofErr w:type="spellStart"/>
+      <w:r>
+        <w:rPr>
+          <w:b/>
+          <w:bCs/>
+        </w:rPr>
+        <w:t>Visualisasi</w:t>
+      </w:r>
+      <w:proofErr w:type="spellEnd"/>
+      <w:r>
+        <w:rPr>
+          <w:b/>
+          <w:bCs/>
+        </w:rPr>
+        <w:t>:</w:t>
+      </w:r>
+    </w:p>
+    <w:p>
+      <w:pPr>
+        <w:numPr>
+          <w:ilvl w:val="1"/>
+          <w:numId w:val="7"/>
+        </w:numPr>
+        <w:jc w:val="both"/>
+      </w:pPr>
+      <w:r>
+        <w:rPr>
+          <w:b/>
+          <w:bCs/>
+        </w:rPr>
+        <w:t>Gambar 3.2:</w:t>
+      </w:r>
+      <w:r>
+        <w:t xml:space="preserve"> </w:t>
+      </w:r>
+      <w:proofErr w:type="spellStart"/>
+      <w:r>
+        <w:t>Komparasi</w:t>
+      </w:r>
+      <w:proofErr w:type="spellEnd"/>
+      <w:r>
+        <w:t xml:space="preserve"> </w:t>
+      </w:r>
+      <w:proofErr w:type="spellStart"/>
+      <w:r>
+        <w:t>Aktivitas</w:t>
+      </w:r>
+      <w:proofErr w:type="spellEnd"/>
+      <w:r>
+        <w:t xml:space="preserve"> </w:t>
+      </w:r>
+      <w:proofErr w:type="spellStart"/>
+      <w:r>
+        <w:t>Otak</w:t>
+      </w:r>
+      <w:proofErr w:type="spellEnd"/>
+      <w:r>
+        <w:t xml:space="preserve"> </w:t>
+      </w:r>
+      <w:proofErr w:type="spellStart"/>
+      <w:r>
+        <w:t>Berdasarkan</w:t>
+      </w:r>
+      <w:proofErr w:type="spellEnd"/>
+      <w:r>
+        <w:t xml:space="preserve"> </w:t>
+      </w:r>
+      <w:proofErr w:type="spellStart"/>
+      <w:r>
+        <w:t>Kelompok</w:t>
+      </w:r>
+      <w:proofErr w:type="spellEnd"/>
+      <w:r>
+        <w:t xml:space="preserve"> dan Waktu </w:t>
+      </w:r>
+      <w:proofErr w:type="spellStart"/>
+      <w:r>
+        <w:t>Reaksi</w:t>
+      </w:r>
+      <w:proofErr w:type="spellEnd"/>
+      <w:r>
+        <w:t>.</w:t>
+      </w:r>
+    </w:p>
+    <w:p>
+      <w:pPr>
+        <w:numPr>
+          <w:ilvl w:val="1"/>
+          <w:numId w:val="7"/>
+        </w:numPr>
+        <w:jc w:val="both"/>
+      </w:pPr>
+      <w:proofErr w:type="spellStart"/>
+      <w:r>
+        <w:t>Susunan</w:t>
+      </w:r>
+      <w:proofErr w:type="spellEnd"/>
+      <w:r>
+        <w:t xml:space="preserve"> Gambar:</w:t>
+      </w:r>
+    </w:p>
+    <w:p>
+      <w:pPr>
+        <w:numPr>
+          <w:ilvl w:val="2"/>
+          <w:numId w:val="7"/>
+        </w:numPr>
+        <w:jc w:val="both"/>
+      </w:pPr>
+      <w:r>
+        <w:t xml:space="preserve">Kiri Atas: </w:t>
+      </w:r>
+      <w:r>
+        <w:rPr>
+          <w:b/>
+          <w:bCs/>
+        </w:rPr>
+        <w:t>Normal - Fast</w:t>
+      </w:r>
+    </w:p>
+    <w:p>
+      <w:pPr>
+        <w:numPr>
+          <w:ilvl w:val="2"/>
+          <w:numId w:val="7"/>
+        </w:numPr>
+        <w:jc w:val="both"/>
+      </w:pPr>
+      <w:r>
+        <w:t xml:space="preserve">Kanan Atas: </w:t>
+      </w:r>
+      <w:r>
+        <w:rPr>
+          <w:b/>
+          <w:bCs/>
+        </w:rPr>
+        <w:t>Risk - Fast</w:t>
+      </w:r>
+    </w:p>
+    <w:p>
+      <w:pPr>
+        <w:numPr>
+          <w:ilvl w:val="2"/>
+          <w:numId w:val="7"/>
+        </w:numPr>
+        <w:jc w:val="both"/>
+      </w:pPr>
+      <w:r>
+        <w:t xml:space="preserve">Kiri Bawah: </w:t>
+      </w:r>
+      <w:r>
+        <w:rPr>
+          <w:b/>
+          <w:bCs/>
+        </w:rPr>
+        <w:t>Normal - Slow</w:t>
+      </w:r>
+    </w:p>
+    <w:p>
+      <w:pPr>
+        <w:numPr>
+          <w:ilvl w:val="2"/>
+          <w:numId w:val="7"/>
+        </w:numPr>
+        <w:jc w:val="both"/>
+      </w:pPr>
+      <w:r>
+        <w:t xml:space="preserve">Kanan Bawah: </w:t>
+      </w:r>
+      <w:r>
+        <w:rPr>
+          <w:b/>
+          <w:bCs/>
+        </w:rPr>
+        <w:t>Risk - Slow</w:t>
+      </w:r>
+    </w:p>
+    <w:p>
+      <w:pPr>
+        <w:numPr>
+          <w:ilvl w:val="0"/>
+          <w:numId w:val="7"/>
+        </w:numPr>
+        <w:jc w:val="both"/>
+      </w:pPr>
+      <w:r>
+        <w:rPr>
+          <w:b/>
+          <w:bCs/>
+        </w:rPr>
+        <w:t xml:space="preserve">Narasi </w:t>
+      </w:r>
+      <w:proofErr w:type="spellStart"/>
+      <w:r>
+        <w:rPr>
+          <w:b/>
+          <w:bCs/>
+        </w:rPr>
+        <w:t>Analisis</w:t>
+      </w:r>
+      <w:proofErr w:type="spellEnd"/>
+      <w:r>
+        <w:rPr>
+          <w:b/>
+          <w:bCs/>
+        </w:rPr>
+        <w:t xml:space="preserve"> (</w:t>
+      </w:r>
+      <w:proofErr w:type="spellStart"/>
+      <w:r>
+        <w:rPr>
+          <w:b/>
+          <w:bCs/>
+        </w:rPr>
+        <w:t>Deskriptif</w:t>
+      </w:r>
+      <w:proofErr w:type="spellEnd"/>
+      <w:r>
+        <w:rPr>
+          <w:b/>
+          <w:bCs/>
+        </w:rPr>
+        <w:t>):</w:t>
+      </w:r>
+    </w:p>
+    <w:p>
+      <w:pPr>
+        <w:numPr>
+          <w:ilvl w:val="1"/>
+          <w:numId w:val="7"/>
+        </w:numPr>
+        <w:jc w:val="both"/>
+      </w:pPr>
+      <w:proofErr w:type="spellStart"/>
+      <w:r>
+        <w:rPr>
+          <w:b/>
+          <w:bCs/>
+        </w:rPr>
+        <w:t>Analisis</w:t>
+      </w:r>
+      <w:proofErr w:type="spellEnd"/>
+      <w:r>
+        <w:rPr>
+          <w:b/>
+          <w:bCs/>
+        </w:rPr>
+        <w:t xml:space="preserve"> 1: Normal vs. Risk (</w:t>
+      </w:r>
+      <w:proofErr w:type="spellStart"/>
+      <w:r>
+        <w:rPr>
+          <w:b/>
+          <w:bCs/>
+        </w:rPr>
+        <w:t>Perbandingan</w:t>
+      </w:r>
+      <w:proofErr w:type="spellEnd"/>
+      <w:r>
+        <w:rPr>
+          <w:b/>
+          <w:bCs/>
+        </w:rPr>
+        <w:t xml:space="preserve"> Kolom Kiri vs Kanan)</w:t>
+      </w:r>
+    </w:p>
+    <w:p>
+      <w:pPr>
+        <w:numPr>
+          <w:ilvl w:val="2"/>
+          <w:numId w:val="7"/>
+        </w:numPr>
+        <w:jc w:val="both"/>
+      </w:pPr>
+      <w:r>
+        <w:t>"</w:t>
+      </w:r>
+      <w:proofErr w:type="spellStart"/>
+      <w:r>
+        <w:t>Berdasarkan</w:t>
+      </w:r>
+      <w:proofErr w:type="spellEnd"/>
+      <w:r>
+        <w:t xml:space="preserve"> </w:t>
+      </w:r>
+      <w:proofErr w:type="spellStart"/>
+      <w:r>
+        <w:t>hasil</w:t>
+      </w:r>
+      <w:proofErr w:type="spellEnd"/>
+      <w:r>
+        <w:t xml:space="preserve"> </w:t>
+      </w:r>
+      <w:proofErr w:type="spellStart"/>
+      <w:r>
+        <w:t>visualisasi</w:t>
+      </w:r>
+      <w:proofErr w:type="spellEnd"/>
+      <w:r>
+        <w:t xml:space="preserve"> Autoencoder, </w:t>
+      </w:r>
+      <w:proofErr w:type="spellStart"/>
+      <w:r>
+        <w:t>terlihat</w:t>
+      </w:r>
+      <w:proofErr w:type="spellEnd"/>
+      <w:r>
+        <w:t xml:space="preserve"> </w:t>
+      </w:r>
+      <w:proofErr w:type="spellStart"/>
+      <w:r>
+        <w:t>perbedaan</w:t>
+      </w:r>
+      <w:proofErr w:type="spellEnd"/>
+      <w:r>
+        <w:t xml:space="preserve"> </w:t>
+      </w:r>
+      <w:proofErr w:type="spellStart"/>
+      <w:r>
+        <w:t>intensitas</w:t>
+      </w:r>
+      <w:proofErr w:type="spellEnd"/>
+      <w:r>
+        <w:t xml:space="preserve"> yang </w:t>
+      </w:r>
+      <w:proofErr w:type="spellStart"/>
+      <w:r>
+        <w:t>mencolok</w:t>
+      </w:r>
+      <w:proofErr w:type="spellEnd"/>
+      <w:r>
+        <w:t xml:space="preserve"> </w:t>
+      </w:r>
+      <w:proofErr w:type="spellStart"/>
+      <w:r>
+        <w:t>antara</w:t>
+      </w:r>
+      <w:proofErr w:type="spellEnd"/>
+      <w:r>
+        <w:t xml:space="preserve"> </w:t>
+      </w:r>
+      <w:proofErr w:type="spellStart"/>
+      <w:r>
+        <w:t>kelompok</w:t>
+      </w:r>
+      <w:proofErr w:type="spellEnd"/>
+      <w:r>
+        <w:t xml:space="preserve"> Normal dan </w:t>
+      </w:r>
+      <w:proofErr w:type="spellStart"/>
+      <w:r>
+        <w:t>Risiko</w:t>
+      </w:r>
+      <w:proofErr w:type="spellEnd"/>
+      <w:r>
+        <w:t xml:space="preserve">. Pada </w:t>
+      </w:r>
+      <w:proofErr w:type="spellStart"/>
+      <w:r>
+        <w:t>kelompok</w:t>
+      </w:r>
+      <w:proofErr w:type="spellEnd"/>
+      <w:r>
+        <w:t xml:space="preserve"> Normal (Kiri), area </w:t>
+      </w:r>
+      <w:proofErr w:type="spellStart"/>
+      <w:r>
+        <w:t>aktivasi</w:t>
+      </w:r>
+      <w:proofErr w:type="spellEnd"/>
+      <w:r>
+        <w:t xml:space="preserve"> </w:t>
+      </w:r>
+      <w:proofErr w:type="spellStart"/>
+      <w:r>
+        <w:t>berwarna</w:t>
+      </w:r>
+      <w:proofErr w:type="spellEnd"/>
+      <w:r>
+        <w:t xml:space="preserve"> </w:t>
+      </w:r>
+      <w:proofErr w:type="spellStart"/>
+      <w:r>
+        <w:t>merah</w:t>
+      </w:r>
+      <w:proofErr w:type="spellEnd"/>
+      <w:r>
+        <w:t xml:space="preserve"> </w:t>
+      </w:r>
+      <w:proofErr w:type="spellStart"/>
+      <w:r>
+        <w:t>cenderung</w:t>
+      </w:r>
+      <w:proofErr w:type="spellEnd"/>
+      <w:r>
+        <w:t xml:space="preserve"> </w:t>
+      </w:r>
+      <w:proofErr w:type="spellStart"/>
+      <w:r>
+        <w:t>lebih</w:t>
+      </w:r>
+      <w:proofErr w:type="spellEnd"/>
+      <w:r>
+        <w:t xml:space="preserve"> [</w:t>
+      </w:r>
+      <w:proofErr w:type="spellStart"/>
+      <w:r>
+        <w:t>misal</w:t>
+      </w:r>
+      <w:proofErr w:type="spellEnd"/>
+      <w:r>
+        <w:t xml:space="preserve">: </w:t>
+      </w:r>
+      <w:proofErr w:type="spellStart"/>
+      <w:r>
+        <w:t>pekat</w:t>
+      </w:r>
+      <w:proofErr w:type="spellEnd"/>
+      <w:r>
+        <w:t>/</w:t>
+      </w:r>
+      <w:proofErr w:type="spellStart"/>
+      <w:r>
+        <w:t>luas</w:t>
+      </w:r>
+      <w:proofErr w:type="spellEnd"/>
+      <w:r>
+        <w:t>] di area frontal/</w:t>
+      </w:r>
+      <w:proofErr w:type="spellStart"/>
+      <w:r>
+        <w:t>sentral</w:t>
+      </w:r>
+      <w:proofErr w:type="spellEnd"/>
+      <w:r>
+        <w:t xml:space="preserve">. </w:t>
+      </w:r>
+      <w:proofErr w:type="spellStart"/>
+      <w:r>
+        <w:t>Sebaliknya</w:t>
+      </w:r>
+      <w:proofErr w:type="spellEnd"/>
+      <w:r>
+        <w:t xml:space="preserve">, pada </w:t>
+      </w:r>
+      <w:proofErr w:type="spellStart"/>
+      <w:r>
+        <w:t>kelompok</w:t>
+      </w:r>
+      <w:proofErr w:type="spellEnd"/>
+      <w:r>
+        <w:t xml:space="preserve"> </w:t>
+      </w:r>
+      <w:proofErr w:type="spellStart"/>
+      <w:r>
+        <w:t>Risiko</w:t>
+      </w:r>
+      <w:proofErr w:type="spellEnd"/>
+      <w:r>
+        <w:t xml:space="preserve"> (Kanan), </w:t>
+      </w:r>
+      <w:proofErr w:type="spellStart"/>
+      <w:r>
+        <w:t>intensitas</w:t>
+      </w:r>
+      <w:proofErr w:type="spellEnd"/>
+      <w:r>
+        <w:t xml:space="preserve"> </w:t>
+      </w:r>
+      <w:proofErr w:type="spellStart"/>
+      <w:r>
+        <w:t>aktivasi</w:t>
+      </w:r>
+      <w:proofErr w:type="spellEnd"/>
+      <w:r>
+        <w:t xml:space="preserve"> </w:t>
+      </w:r>
+      <w:proofErr w:type="spellStart"/>
+      <w:r>
+        <w:t>terlihat</w:t>
+      </w:r>
+      <w:proofErr w:type="spellEnd"/>
+      <w:r>
+        <w:t xml:space="preserve"> </w:t>
+      </w:r>
+      <w:proofErr w:type="spellStart"/>
+      <w:r>
+        <w:t>lebih</w:t>
+      </w:r>
+      <w:proofErr w:type="spellEnd"/>
+      <w:r>
+        <w:t xml:space="preserve"> [</w:t>
+      </w:r>
+      <w:proofErr w:type="spellStart"/>
+      <w:r>
+        <w:t>misal</w:t>
+      </w:r>
+      <w:proofErr w:type="spellEnd"/>
+      <w:r>
+        <w:t xml:space="preserve">: </w:t>
+      </w:r>
+      <w:proofErr w:type="spellStart"/>
+      <w:r>
+        <w:t>redup</w:t>
+      </w:r>
+      <w:proofErr w:type="spellEnd"/>
+      <w:r>
+        <w:t>/</w:t>
+      </w:r>
+      <w:proofErr w:type="spellStart"/>
+      <w:r>
+        <w:t>tersebar</w:t>
+      </w:r>
+      <w:proofErr w:type="spellEnd"/>
+      <w:r>
+        <w:t xml:space="preserve">], yang </w:t>
+      </w:r>
+      <w:proofErr w:type="spellStart"/>
+      <w:r>
+        <w:t>mengindikasikan</w:t>
+      </w:r>
+      <w:proofErr w:type="spellEnd"/>
+      <w:r>
+        <w:t xml:space="preserve"> </w:t>
+      </w:r>
+      <w:proofErr w:type="spellStart"/>
+      <w:r>
+        <w:t>penurunan</w:t>
+      </w:r>
+      <w:proofErr w:type="spellEnd"/>
+      <w:r>
+        <w:t xml:space="preserve"> </w:t>
+      </w:r>
+      <w:proofErr w:type="spellStart"/>
+      <w:r>
+        <w:t>respons</w:t>
+      </w:r>
+      <w:proofErr w:type="spellEnd"/>
+      <w:r>
+        <w:t xml:space="preserve"> neural </w:t>
+      </w:r>
+      <w:proofErr w:type="spellStart"/>
+      <w:r>
+        <w:t>terhadap</w:t>
+      </w:r>
+      <w:proofErr w:type="spellEnd"/>
+      <w:r>
+        <w:t xml:space="preserve"> stimulus </w:t>
+      </w:r>
+      <w:proofErr w:type="spellStart"/>
+      <w:r>
+        <w:t>adiksi</w:t>
+      </w:r>
+      <w:proofErr w:type="spellEnd"/>
+      <w:r>
+        <w:t>."</w:t>
+      </w:r>
+    </w:p>
+    <w:p>
+      <w:pPr>
+        <w:numPr>
+          <w:ilvl w:val="1"/>
+          <w:numId w:val="7"/>
+        </w:numPr>
+        <w:jc w:val="both"/>
+      </w:pPr>
+      <w:proofErr w:type="spellStart"/>
+      <w:r>
+        <w:rPr>
+          <w:b/>
+          <w:bCs/>
+        </w:rPr>
+        <w:t>Analisis</w:t>
+      </w:r>
+      <w:proofErr w:type="spellEnd"/>
+      <w:r>
+        <w:rPr>
+          <w:b/>
+          <w:bCs/>
+        </w:rPr>
+        <w:t xml:space="preserve"> 2: Fast vs. Slow (</w:t>
+      </w:r>
+      <w:proofErr w:type="spellStart"/>
+      <w:r>
+        <w:rPr>
+          <w:b/>
+          <w:bCs/>
+        </w:rPr>
+        <w:t>Perbandingan</w:t>
+      </w:r>
+      <w:proofErr w:type="spellEnd"/>
+      <w:r>
+        <w:rPr>
+          <w:b/>
+          <w:bCs/>
+        </w:rPr>
+        <w:t xml:space="preserve"> Baris Atas vs Bawah)</w:t>
+      </w:r>
+    </w:p>
+    <w:p>
+      <w:pPr>
+        <w:numPr>
+          <w:ilvl w:val="2"/>
+          <w:numId w:val="7"/>
+        </w:numPr>
+        <w:jc w:val="both"/>
+      </w:pPr>
+      <w:r>
+        <w:t>"</w:t>
+      </w:r>
+      <w:proofErr w:type="spellStart"/>
+      <w:r>
+        <w:t>Ditinjau</w:t>
+      </w:r>
+      <w:proofErr w:type="spellEnd"/>
+      <w:r>
+        <w:t xml:space="preserve"> </w:t>
+      </w:r>
+      <w:proofErr w:type="spellStart"/>
+      <w:r>
+        <w:t>dari</w:t>
+      </w:r>
+      <w:proofErr w:type="spellEnd"/>
+      <w:r>
+        <w:t xml:space="preserve"> </w:t>
+      </w:r>
+      <w:proofErr w:type="spellStart"/>
+      <w:r>
+        <w:t>waktu</w:t>
+      </w:r>
+      <w:proofErr w:type="spellEnd"/>
+      <w:r>
+        <w:t xml:space="preserve"> </w:t>
+      </w:r>
+      <w:proofErr w:type="spellStart"/>
+      <w:r>
+        <w:t>reaksi</w:t>
+      </w:r>
+      <w:proofErr w:type="spellEnd"/>
+      <w:r>
+        <w:t xml:space="preserve">, </w:t>
+      </w:r>
+      <w:proofErr w:type="spellStart"/>
+      <w:r>
+        <w:t>subjek</w:t>
+      </w:r>
+      <w:proofErr w:type="spellEnd"/>
+      <w:r>
+        <w:t xml:space="preserve"> </w:t>
+      </w:r>
+      <w:proofErr w:type="spellStart"/>
+      <w:r>
+        <w:t>dengan</w:t>
+      </w:r>
+      <w:proofErr w:type="spellEnd"/>
+      <w:r>
+        <w:t xml:space="preserve"> </w:t>
+      </w:r>
+      <w:proofErr w:type="spellStart"/>
+      <w:r>
+        <w:t>respons</w:t>
+      </w:r>
+      <w:proofErr w:type="spellEnd"/>
+      <w:r>
+        <w:t xml:space="preserve"> </w:t>
+      </w:r>
+      <w:proofErr w:type="spellStart"/>
+      <w:r>
+        <w:t>cepat</w:t>
+      </w:r>
+      <w:proofErr w:type="spellEnd"/>
+      <w:r>
+        <w:t xml:space="preserve"> (</w:t>
+      </w:r>
+      <w:r>
+        <w:rPr>
+          <w:i/>
+          <w:iCs/>
+        </w:rPr>
+        <w:t>Fast</w:t>
+      </w:r>
+      <w:r>
+        <w:t xml:space="preserve">) </w:t>
+      </w:r>
+      <w:proofErr w:type="spellStart"/>
+      <w:r>
+        <w:t>menunjukkan</w:t>
+      </w:r>
+      <w:proofErr w:type="spellEnd"/>
+      <w:r>
+        <w:t xml:space="preserve"> </w:t>
+      </w:r>
+      <w:proofErr w:type="spellStart"/>
+      <w:r>
+        <w:t>pola</w:t>
+      </w:r>
+      <w:proofErr w:type="spellEnd"/>
+      <w:r>
+        <w:t xml:space="preserve"> </w:t>
+      </w:r>
+      <w:proofErr w:type="spellStart"/>
+      <w:r>
+        <w:t>topografi</w:t>
+      </w:r>
+      <w:proofErr w:type="spellEnd"/>
+      <w:r>
+        <w:t xml:space="preserve"> yang </w:t>
+      </w:r>
+      <w:proofErr w:type="spellStart"/>
+      <w:r>
+        <w:t>lebih</w:t>
+      </w:r>
+      <w:proofErr w:type="spellEnd"/>
+      <w:r>
+        <w:t xml:space="preserve"> [</w:t>
+      </w:r>
+      <w:proofErr w:type="spellStart"/>
+      <w:r>
+        <w:t>misal</w:t>
+      </w:r>
+      <w:proofErr w:type="spellEnd"/>
+      <w:r>
+        <w:t xml:space="preserve">: </w:t>
+      </w:r>
+      <w:proofErr w:type="spellStart"/>
+      <w:r>
+        <w:t>terfokus</w:t>
+      </w:r>
+      <w:proofErr w:type="spellEnd"/>
+      <w:r>
+        <w:t xml:space="preserve"> pada </w:t>
+      </w:r>
+      <w:proofErr w:type="spellStart"/>
+      <w:r>
+        <w:t>satu</w:t>
+      </w:r>
+      <w:proofErr w:type="spellEnd"/>
+      <w:r>
+        <w:t xml:space="preserve"> </w:t>
+      </w:r>
+      <w:proofErr w:type="spellStart"/>
+      <w:r>
+        <w:lastRenderedPageBreak/>
+        <w:t>titik</w:t>
+      </w:r>
+      <w:proofErr w:type="spellEnd"/>
+      <w:r>
+        <w:t xml:space="preserve"> </w:t>
+      </w:r>
+      <w:proofErr w:type="spellStart"/>
+      <w:r>
+        <w:t>pusat</w:t>
+      </w:r>
+      <w:proofErr w:type="spellEnd"/>
+      <w:r>
+        <w:t xml:space="preserve">]. </w:t>
+      </w:r>
+      <w:proofErr w:type="spellStart"/>
+      <w:r>
+        <w:t>Sementara</w:t>
+      </w:r>
+      <w:proofErr w:type="spellEnd"/>
+      <w:r>
+        <w:t xml:space="preserve"> </w:t>
+      </w:r>
+      <w:proofErr w:type="spellStart"/>
+      <w:r>
+        <w:t>itu</w:t>
+      </w:r>
+      <w:proofErr w:type="spellEnd"/>
+      <w:r>
+        <w:t xml:space="preserve">, </w:t>
+      </w:r>
+      <w:proofErr w:type="spellStart"/>
+      <w:r>
+        <w:t>subjek</w:t>
+      </w:r>
+      <w:proofErr w:type="spellEnd"/>
+      <w:r>
+        <w:t xml:space="preserve"> </w:t>
+      </w:r>
+      <w:proofErr w:type="spellStart"/>
+      <w:r>
+        <w:t>dengan</w:t>
+      </w:r>
+      <w:proofErr w:type="spellEnd"/>
+      <w:r>
+        <w:t xml:space="preserve"> </w:t>
+      </w:r>
+      <w:proofErr w:type="spellStart"/>
+      <w:r>
+        <w:t>respons</w:t>
+      </w:r>
+      <w:proofErr w:type="spellEnd"/>
+      <w:r>
+        <w:t xml:space="preserve"> </w:t>
+      </w:r>
+      <w:proofErr w:type="spellStart"/>
+      <w:r>
+        <w:t>lambat</w:t>
+      </w:r>
+      <w:proofErr w:type="spellEnd"/>
+      <w:r>
+        <w:t xml:space="preserve"> (</w:t>
+      </w:r>
+      <w:r>
+        <w:rPr>
+          <w:i/>
+          <w:iCs/>
+        </w:rPr>
+        <w:t>Slow</w:t>
+      </w:r>
+      <w:r>
+        <w:t xml:space="preserve">) </w:t>
+      </w:r>
+      <w:proofErr w:type="spellStart"/>
+      <w:r>
+        <w:t>memperlihatkan</w:t>
+      </w:r>
+      <w:proofErr w:type="spellEnd"/>
+      <w:r>
+        <w:t xml:space="preserve"> </w:t>
+      </w:r>
+      <w:proofErr w:type="spellStart"/>
+      <w:r>
+        <w:t>distribusi</w:t>
+      </w:r>
+      <w:proofErr w:type="spellEnd"/>
+      <w:r>
+        <w:t xml:space="preserve"> </w:t>
+      </w:r>
+      <w:proofErr w:type="spellStart"/>
+      <w:r>
+        <w:t>energi</w:t>
+      </w:r>
+      <w:proofErr w:type="spellEnd"/>
+      <w:r>
+        <w:t xml:space="preserve"> yang </w:t>
+      </w:r>
+      <w:proofErr w:type="spellStart"/>
+      <w:r>
+        <w:t>lebih</w:t>
+      </w:r>
+      <w:proofErr w:type="spellEnd"/>
+      <w:r>
+        <w:t xml:space="preserve"> [</w:t>
+      </w:r>
+      <w:proofErr w:type="spellStart"/>
+      <w:r>
+        <w:t>misal</w:t>
+      </w:r>
+      <w:proofErr w:type="spellEnd"/>
+      <w:r>
+        <w:t xml:space="preserve">: </w:t>
+      </w:r>
+      <w:proofErr w:type="spellStart"/>
+      <w:r>
+        <w:t>menyebar</w:t>
+      </w:r>
+      <w:proofErr w:type="spellEnd"/>
+      <w:r>
+        <w:t>/</w:t>
+      </w:r>
+      <w:proofErr w:type="spellStart"/>
+      <w:r>
+        <w:t>difus</w:t>
+      </w:r>
+      <w:proofErr w:type="spellEnd"/>
+      <w:r>
+        <w:t xml:space="preserve">] </w:t>
+      </w:r>
+      <w:proofErr w:type="spellStart"/>
+      <w:r>
+        <w:t>ke</w:t>
+      </w:r>
+      <w:proofErr w:type="spellEnd"/>
+      <w:r>
+        <w:t xml:space="preserve"> area </w:t>
+      </w:r>
+      <w:proofErr w:type="spellStart"/>
+      <w:r>
+        <w:t>sekitarnya</w:t>
+      </w:r>
+      <w:proofErr w:type="spellEnd"/>
+      <w:r>
+        <w:t>."</w:t>
+      </w:r>
+    </w:p>
+    <w:p>
+      <w:pPr>
+        <w:numPr>
+          <w:ilvl w:val="1"/>
+          <w:numId w:val="7"/>
+        </w:numPr>
+        <w:jc w:val="both"/>
+      </w:pPr>
+      <w:proofErr w:type="spellStart"/>
+      <w:r>
+        <w:rPr>
+          <w:b/>
+          <w:bCs/>
+        </w:rPr>
+        <w:t>Interpretasi</w:t>
+      </w:r>
+      <w:proofErr w:type="spellEnd"/>
+      <w:r>
+        <w:rPr>
+          <w:b/>
+          <w:bCs/>
+        </w:rPr>
+        <w:t xml:space="preserve"> </w:t>
+      </w:r>
+      <w:proofErr w:type="spellStart"/>
+      <w:r>
+        <w:rPr>
+          <w:b/>
+          <w:bCs/>
+        </w:rPr>
+        <w:t>Gabungan</w:t>
+      </w:r>
+      <w:proofErr w:type="spellEnd"/>
+      <w:r>
+        <w:rPr>
+          <w:b/>
+          <w:bCs/>
+        </w:rPr>
+        <w:t>:</w:t>
+      </w:r>
+    </w:p>
+    <w:p>
+      <w:pPr>
+        <w:numPr>
+          <w:ilvl w:val="2"/>
+          <w:numId w:val="7"/>
+        </w:numPr>
+        <w:jc w:val="both"/>
+      </w:pPr>
+      <w:r>
+        <w:t>"</w:t>
+      </w:r>
+      <w:proofErr w:type="spellStart"/>
+      <w:r>
+        <w:t>Visualisasi</w:t>
+      </w:r>
+      <w:proofErr w:type="spellEnd"/>
+      <w:r>
+        <w:t xml:space="preserve"> </w:t>
+      </w:r>
+      <w:proofErr w:type="spellStart"/>
+      <w:r>
+        <w:t>ini</w:t>
+      </w:r>
+      <w:proofErr w:type="spellEnd"/>
+      <w:r>
+        <w:t xml:space="preserve"> </w:t>
+      </w:r>
+      <w:proofErr w:type="spellStart"/>
+      <w:r>
+        <w:t>mengonfirmasi</w:t>
+      </w:r>
+      <w:proofErr w:type="spellEnd"/>
+      <w:r>
+        <w:t xml:space="preserve"> </w:t>
+      </w:r>
+      <w:proofErr w:type="spellStart"/>
+      <w:r>
+        <w:t>bahwa</w:t>
+      </w:r>
+      <w:proofErr w:type="spellEnd"/>
+      <w:r>
+        <w:t xml:space="preserve"> Autoencoder </w:t>
+      </w:r>
+      <w:proofErr w:type="spellStart"/>
+      <w:r>
+        <w:t>sensitif</w:t>
+      </w:r>
+      <w:proofErr w:type="spellEnd"/>
+      <w:r>
+        <w:t xml:space="preserve"> </w:t>
+      </w:r>
+      <w:proofErr w:type="spellStart"/>
+      <w:r>
+        <w:t>dalam</w:t>
+      </w:r>
+      <w:proofErr w:type="spellEnd"/>
+      <w:r>
+        <w:t xml:space="preserve"> </w:t>
+      </w:r>
+      <w:proofErr w:type="spellStart"/>
+      <w:r>
+        <w:t>memisahkan</w:t>
+      </w:r>
+      <w:proofErr w:type="spellEnd"/>
+      <w:r>
+        <w:t xml:space="preserve"> </w:t>
+      </w:r>
+      <w:proofErr w:type="spellStart"/>
+      <w:r>
+        <w:t>karakteristik</w:t>
+      </w:r>
+      <w:proofErr w:type="spellEnd"/>
+      <w:r>
+        <w:t xml:space="preserve"> visual </w:t>
+      </w:r>
+      <w:proofErr w:type="spellStart"/>
+      <w:r>
+        <w:t>dari</w:t>
+      </w:r>
+      <w:proofErr w:type="spellEnd"/>
+      <w:r>
+        <w:t xml:space="preserve"> </w:t>
+      </w:r>
+      <w:proofErr w:type="spellStart"/>
+      <w:r>
+        <w:t>subjek</w:t>
+      </w:r>
+      <w:proofErr w:type="spellEnd"/>
+      <w:r>
+        <w:t xml:space="preserve"> </w:t>
+      </w:r>
+      <w:proofErr w:type="spellStart"/>
+      <w:r>
+        <w:t>berdasarkan</w:t>
+      </w:r>
+      <w:proofErr w:type="spellEnd"/>
+      <w:r>
+        <w:t xml:space="preserve"> </w:t>
+      </w:r>
+      <w:proofErr w:type="spellStart"/>
+      <w:r>
+        <w:t>kondisi</w:t>
+      </w:r>
+      <w:proofErr w:type="spellEnd"/>
+      <w:r>
+        <w:t xml:space="preserve"> </w:t>
+      </w:r>
+      <w:proofErr w:type="spellStart"/>
+      <w:r>
+        <w:t>psikologis</w:t>
+      </w:r>
+      <w:proofErr w:type="spellEnd"/>
+      <w:r>
+        <w:t xml:space="preserve"> (Normal/Risk) dan </w:t>
+      </w:r>
+      <w:proofErr w:type="spellStart"/>
+      <w:r>
+        <w:t>perilaku</w:t>
+      </w:r>
+      <w:proofErr w:type="spellEnd"/>
+      <w:r>
+        <w:t xml:space="preserve"> (Fast/Slow) </w:t>
+      </w:r>
+      <w:proofErr w:type="spellStart"/>
+      <w:r>
+        <w:t>tanpa</w:t>
+      </w:r>
+      <w:proofErr w:type="spellEnd"/>
+      <w:r>
+        <w:t xml:space="preserve"> </w:t>
+      </w:r>
+      <w:proofErr w:type="spellStart"/>
+      <w:r>
+        <w:t>memerlukan</w:t>
+      </w:r>
+      <w:proofErr w:type="spellEnd"/>
+      <w:r>
+        <w:t xml:space="preserve"> </w:t>
+      </w:r>
+      <w:proofErr w:type="spellStart"/>
+      <w:r>
+        <w:t>pelabelan</w:t>
+      </w:r>
+      <w:proofErr w:type="spellEnd"/>
+      <w:r>
+        <w:t xml:space="preserve"> manual pixel-per-pixel."</w:t>
+      </w:r>
+    </w:p>
+    <w:p>
+      <w:r>
+        <w:br w:type="page"/>
+      </w:r>
+    </w:p>
+    <w:p>
+      <w:pPr>
+        <w:ind w:left="2160"/>
+        <w:jc w:val="both"/>
+      </w:pPr>
+    </w:p>
+    <w:p>
+      <w:pPr>
+        <w:jc w:val="both"/>
+        <w:rPr>
+          <w:b/>
+          <w:bCs/>
+        </w:rPr>
+      </w:pPr>
+      <w:r>
+        <w:rPr>
+          <w:b/>
+          <w:bCs/>
+        </w:rPr>
+        <w:t>BAB 4. KESIMPULAN</w:t>
+      </w:r>
+    </w:p>
+    <w:p>
+      <w:pPr>
+        <w:jc w:val="both"/>
+      </w:pPr>
+      <w:proofErr w:type="spellStart"/>
+      <w:r>
+        <w:t>Berikut</w:t>
+      </w:r>
+      <w:proofErr w:type="spellEnd"/>
+      <w:r>
+        <w:t xml:space="preserve"> </w:t>
+      </w:r>
+      <w:proofErr w:type="spellStart"/>
+      <w:r>
+        <w:t>adalah</w:t>
+      </w:r>
+      <w:proofErr w:type="spellEnd"/>
+      <w:r>
+        <w:t xml:space="preserve"> </w:t>
+      </w:r>
+      <w:proofErr w:type="spellStart"/>
+      <w:r>
+        <w:t>draf</w:t>
+      </w:r>
+      <w:proofErr w:type="spellEnd"/>
+      <w:r>
+        <w:t xml:space="preserve"> </w:t>
+      </w:r>
+      <w:proofErr w:type="spellStart"/>
+      <w:r>
+        <w:t>kesimpulan</w:t>
+      </w:r>
+      <w:proofErr w:type="spellEnd"/>
+      <w:r>
+        <w:t xml:space="preserve"> yang </w:t>
+      </w:r>
+      <w:proofErr w:type="spellStart"/>
+      <w:r>
+        <w:t>dirancang</w:t>
+      </w:r>
+      <w:proofErr w:type="spellEnd"/>
+      <w:r>
+        <w:t xml:space="preserve"> </w:t>
+      </w:r>
+      <w:proofErr w:type="spellStart"/>
+      <w:r>
+        <w:t>khusus</w:t>
+      </w:r>
+      <w:proofErr w:type="spellEnd"/>
+      <w:r>
+        <w:t xml:space="preserve"> </w:t>
+      </w:r>
+      <w:proofErr w:type="spellStart"/>
+      <w:r>
+        <w:t>untuk</w:t>
+      </w:r>
+      <w:proofErr w:type="spellEnd"/>
+      <w:r>
+        <w:t xml:space="preserve"> </w:t>
+      </w:r>
+      <w:proofErr w:type="spellStart"/>
+      <w:r>
+        <w:t>menjawab</w:t>
+      </w:r>
+      <w:proofErr w:type="spellEnd"/>
+      <w:r>
+        <w:t xml:space="preserve"> 2 </w:t>
+      </w:r>
+      <w:proofErr w:type="spellStart"/>
+      <w:r>
+        <w:t>poin</w:t>
+      </w:r>
+      <w:proofErr w:type="spellEnd"/>
+      <w:r>
+        <w:t xml:space="preserve"> </w:t>
+      </w:r>
+      <w:proofErr w:type="spellStart"/>
+      <w:r>
+        <w:t>tujuan</w:t>
+      </w:r>
+      <w:proofErr w:type="spellEnd"/>
+      <w:r>
+        <w:t xml:space="preserve"> Anda </w:t>
+      </w:r>
+      <w:proofErr w:type="spellStart"/>
+      <w:r>
+        <w:t>tadi</w:t>
+      </w:r>
+      <w:proofErr w:type="spellEnd"/>
+      <w:r>
+        <w:t>.</w:t>
+      </w:r>
+    </w:p>
+    <w:p>
+      <w:pPr>
+        <w:jc w:val="both"/>
+      </w:pPr>
+      <w:r>
+        <w:rPr>
+          <w:b/>
+          <w:bCs/>
+        </w:rPr>
+        <w:t>4. KESIMPULAN</w:t>
+      </w:r>
+    </w:p>
+    <w:p>
+      <w:pPr>
+        <w:jc w:val="both"/>
+      </w:pPr>
+      <w:proofErr w:type="spellStart"/>
+      <w:r>
+        <w:t>Penelitian</w:t>
+      </w:r>
+      <w:proofErr w:type="spellEnd"/>
+      <w:r>
+        <w:t xml:space="preserve"> </w:t>
+      </w:r>
+      <w:proofErr w:type="spellStart"/>
+      <w:r>
+        <w:t>ini</w:t>
+      </w:r>
+      <w:proofErr w:type="spellEnd"/>
+      <w:r>
+        <w:t xml:space="preserve"> </w:t>
+      </w:r>
+      <w:proofErr w:type="spellStart"/>
+      <w:r>
+        <w:t>bertujuan</w:t>
+      </w:r>
+      <w:proofErr w:type="spellEnd"/>
+      <w:r>
+        <w:t xml:space="preserve"> </w:t>
+      </w:r>
+      <w:proofErr w:type="spellStart"/>
+      <w:r>
+        <w:t>untuk</w:t>
+      </w:r>
+      <w:proofErr w:type="spellEnd"/>
+      <w:r>
+        <w:t xml:space="preserve"> </w:t>
+      </w:r>
+      <w:proofErr w:type="spellStart"/>
+      <w:r>
+        <w:t>mengatasi</w:t>
+      </w:r>
+      <w:proofErr w:type="spellEnd"/>
+      <w:r>
+        <w:t xml:space="preserve"> </w:t>
+      </w:r>
+      <w:proofErr w:type="spellStart"/>
+      <w:r>
+        <w:t>tantangan</w:t>
+      </w:r>
+      <w:proofErr w:type="spellEnd"/>
+      <w:r>
+        <w:t xml:space="preserve"> </w:t>
+      </w:r>
+      <w:proofErr w:type="spellStart"/>
+      <w:r>
+        <w:t>dalam</w:t>
+      </w:r>
+      <w:proofErr w:type="spellEnd"/>
+      <w:r>
+        <w:t xml:space="preserve"> </w:t>
+      </w:r>
+      <w:proofErr w:type="spellStart"/>
+      <w:r>
+        <w:t>memvisualisasikan</w:t>
+      </w:r>
+      <w:proofErr w:type="spellEnd"/>
+      <w:r>
+        <w:t xml:space="preserve"> data EEG </w:t>
+      </w:r>
+      <w:proofErr w:type="spellStart"/>
+      <w:r>
+        <w:t>kelompok</w:t>
+      </w:r>
+      <w:proofErr w:type="spellEnd"/>
+      <w:r>
+        <w:t xml:space="preserve"> (</w:t>
+      </w:r>
+      <w:r>
+        <w:rPr>
+          <w:i/>
+          <w:iCs/>
+        </w:rPr>
+        <w:t>group-level</w:t>
+      </w:r>
+      <w:r>
+        <w:t xml:space="preserve">) yang </w:t>
+      </w:r>
+      <w:proofErr w:type="spellStart"/>
+      <w:r>
+        <w:t>sering</w:t>
+      </w:r>
+      <w:proofErr w:type="spellEnd"/>
+      <w:r>
+        <w:t xml:space="preserve"> kali </w:t>
+      </w:r>
+      <w:proofErr w:type="spellStart"/>
+      <w:r>
+        <w:t>mengalami</w:t>
+      </w:r>
+      <w:proofErr w:type="spellEnd"/>
+      <w:r>
+        <w:t xml:space="preserve"> </w:t>
+      </w:r>
+      <w:proofErr w:type="spellStart"/>
+      <w:r>
+        <w:t>degradasi</w:t>
+      </w:r>
+      <w:proofErr w:type="spellEnd"/>
+      <w:r>
+        <w:t xml:space="preserve"> </w:t>
+      </w:r>
+      <w:proofErr w:type="spellStart"/>
+      <w:r>
+        <w:t>kualitas</w:t>
+      </w:r>
+      <w:proofErr w:type="spellEnd"/>
+      <w:r>
+        <w:t xml:space="preserve"> </w:t>
+      </w:r>
+      <w:proofErr w:type="spellStart"/>
+      <w:r>
+        <w:t>saat</w:t>
+      </w:r>
+      <w:proofErr w:type="spellEnd"/>
+      <w:r>
+        <w:t xml:space="preserve"> </w:t>
+      </w:r>
+      <w:proofErr w:type="spellStart"/>
+      <w:r>
+        <w:t>menggunakan</w:t>
+      </w:r>
+      <w:proofErr w:type="spellEnd"/>
+      <w:r>
+        <w:t xml:space="preserve"> </w:t>
+      </w:r>
+      <w:proofErr w:type="spellStart"/>
+      <w:r>
+        <w:t>metode</w:t>
+      </w:r>
+      <w:proofErr w:type="spellEnd"/>
+      <w:r>
+        <w:t xml:space="preserve"> </w:t>
+      </w:r>
+      <w:proofErr w:type="spellStart"/>
+      <w:r>
+        <w:t>statistik</w:t>
+      </w:r>
+      <w:proofErr w:type="spellEnd"/>
+      <w:r>
+        <w:t xml:space="preserve"> </w:t>
+      </w:r>
+      <w:proofErr w:type="spellStart"/>
+      <w:r>
+        <w:t>konvensional</w:t>
+      </w:r>
+      <w:proofErr w:type="spellEnd"/>
+      <w:r>
+        <w:t xml:space="preserve">. </w:t>
+      </w:r>
+      <w:proofErr w:type="spellStart"/>
+      <w:r>
+        <w:t>Berdasarkan</w:t>
+      </w:r>
+      <w:proofErr w:type="spellEnd"/>
+      <w:r>
+        <w:t xml:space="preserve"> </w:t>
+      </w:r>
+      <w:proofErr w:type="spellStart"/>
+      <w:r>
+        <w:t>hasil</w:t>
+      </w:r>
+      <w:proofErr w:type="spellEnd"/>
+      <w:r>
+        <w:t xml:space="preserve"> </w:t>
+      </w:r>
+      <w:proofErr w:type="spellStart"/>
+      <w:r>
+        <w:t>eksperimen</w:t>
+      </w:r>
+      <w:proofErr w:type="spellEnd"/>
+      <w:r>
+        <w:t xml:space="preserve"> dan </w:t>
+      </w:r>
+      <w:proofErr w:type="spellStart"/>
+      <w:r>
+        <w:t>pembahasan</w:t>
+      </w:r>
+      <w:proofErr w:type="spellEnd"/>
+      <w:r>
+        <w:t xml:space="preserve"> </w:t>
+      </w:r>
+      <w:proofErr w:type="spellStart"/>
+      <w:r>
+        <w:t>menggunakan</w:t>
+      </w:r>
+      <w:proofErr w:type="spellEnd"/>
+      <w:r>
+        <w:t xml:space="preserve"> </w:t>
+      </w:r>
+      <w:proofErr w:type="spellStart"/>
+      <w:r>
+        <w:t>metode</w:t>
+      </w:r>
+      <w:proofErr w:type="spellEnd"/>
+      <w:r>
+        <w:t xml:space="preserve"> </w:t>
+      </w:r>
+      <w:r>
+        <w:rPr>
+          <w:i/>
+          <w:iCs/>
+        </w:rPr>
+        <w:t>Deep Convolutional Autoencoder</w:t>
+      </w:r>
+      <w:r>
+        <w:t xml:space="preserve"> pada dataset </w:t>
+      </w:r>
+      <w:proofErr w:type="spellStart"/>
+      <w:r>
+        <w:t>respons</w:t>
+      </w:r>
+      <w:proofErr w:type="spellEnd"/>
+      <w:r>
+        <w:t xml:space="preserve"> </w:t>
+      </w:r>
+      <w:proofErr w:type="spellStart"/>
+      <w:r>
+        <w:t>adiksi</w:t>
+      </w:r>
+      <w:proofErr w:type="spellEnd"/>
+      <w:r>
+        <w:t xml:space="preserve">, </w:t>
+      </w:r>
+      <w:proofErr w:type="spellStart"/>
+      <w:r>
+        <w:t>dapat</w:t>
+      </w:r>
+      <w:proofErr w:type="spellEnd"/>
+      <w:r>
+        <w:t xml:space="preserve"> </w:t>
+      </w:r>
+      <w:proofErr w:type="spellStart"/>
+      <w:r>
+        <w:t>ditarik</w:t>
+      </w:r>
+      <w:proofErr w:type="spellEnd"/>
+      <w:r>
+        <w:t xml:space="preserve"> </w:t>
+      </w:r>
+      <w:proofErr w:type="spellStart"/>
+      <w:r>
+        <w:t>kesimpulan</w:t>
+      </w:r>
+      <w:proofErr w:type="spellEnd"/>
+      <w:r>
+        <w:t xml:space="preserve"> </w:t>
+      </w:r>
+      <w:proofErr w:type="spellStart"/>
+      <w:r>
+        <w:t>sebagai</w:t>
+      </w:r>
+      <w:proofErr w:type="spellEnd"/>
+      <w:r>
+        <w:t xml:space="preserve"> </w:t>
+      </w:r>
+      <w:proofErr w:type="spellStart"/>
+      <w:r>
+        <w:t>berikut</w:t>
+      </w:r>
+      <w:proofErr w:type="spellEnd"/>
+      <w:r>
+        <w:t>:</w:t>
+      </w:r>
+    </w:p>
+    <w:p>
+      <w:pPr>
+        <w:numPr>
+          <w:ilvl w:val="0"/>
+          <w:numId w:val="8"/>
+        </w:numPr>
+        <w:jc w:val="both"/>
+      </w:pPr>
+      <w:proofErr w:type="spellStart"/>
+      <w:r>
+        <w:rPr>
+          <w:b/>
+          <w:bCs/>
+        </w:rPr>
+        <w:t>Efektivitas</w:t>
+      </w:r>
+      <w:proofErr w:type="spellEnd"/>
+      <w:r>
+        <w:rPr>
+          <w:b/>
+          <w:bCs/>
+        </w:rPr>
+        <w:t xml:space="preserve"> </w:t>
+      </w:r>
+      <w:proofErr w:type="spellStart"/>
+      <w:r>
+        <w:rPr>
+          <w:b/>
+          <w:bCs/>
+        </w:rPr>
+        <w:t>Visualisasi</w:t>
+      </w:r>
+      <w:proofErr w:type="spellEnd"/>
+      <w:r>
+        <w:rPr>
+          <w:b/>
+          <w:bCs/>
+        </w:rPr>
+        <w:t xml:space="preserve"> Metode Autoencoder</w:t>
+      </w:r>
+      <w:r>
+        <w:t xml:space="preserve"> </w:t>
+      </w:r>
+      <w:proofErr w:type="spellStart"/>
+      <w:r>
+        <w:t>Pendekatan</w:t>
+      </w:r>
+      <w:proofErr w:type="spellEnd"/>
+      <w:r>
+        <w:t xml:space="preserve"> </w:t>
+      </w:r>
+      <w:r>
+        <w:rPr>
+          <w:i/>
+          <w:iCs/>
+        </w:rPr>
+        <w:t>Deep Autoencoder</w:t>
+      </w:r>
+      <w:r>
+        <w:t xml:space="preserve"> </w:t>
+      </w:r>
+      <w:proofErr w:type="spellStart"/>
+      <w:r>
+        <w:t>terbukti</w:t>
+      </w:r>
+      <w:proofErr w:type="spellEnd"/>
+      <w:r>
+        <w:t xml:space="preserve"> </w:t>
+      </w:r>
+      <w:proofErr w:type="spellStart"/>
+      <w:r>
+        <w:t>mampu</w:t>
+      </w:r>
+      <w:proofErr w:type="spellEnd"/>
+      <w:r>
+        <w:t xml:space="preserve"> </w:t>
+      </w:r>
+      <w:proofErr w:type="spellStart"/>
+      <w:r>
+        <w:t>memvisualisasikan</w:t>
+      </w:r>
+      <w:proofErr w:type="spellEnd"/>
+      <w:r>
+        <w:t xml:space="preserve"> rata-rata </w:t>
+      </w:r>
+      <w:proofErr w:type="spellStart"/>
+      <w:r>
+        <w:t>citra</w:t>
+      </w:r>
+      <w:proofErr w:type="spellEnd"/>
+      <w:r>
+        <w:t xml:space="preserve"> </w:t>
+      </w:r>
+      <w:proofErr w:type="spellStart"/>
+      <w:r>
+        <w:t>topoplot</w:t>
+      </w:r>
+      <w:proofErr w:type="spellEnd"/>
+      <w:r>
+        <w:t xml:space="preserve"> (</w:t>
+      </w:r>
+      <w:r>
+        <w:rPr>
+          <w:i/>
+          <w:iCs/>
+        </w:rPr>
+        <w:t xml:space="preserve">Summary </w:t>
+      </w:r>
+      <w:proofErr w:type="spellStart"/>
+      <w:r>
+        <w:rPr>
+          <w:i/>
+          <w:iCs/>
+        </w:rPr>
+        <w:t>Topoplot</w:t>
+      </w:r>
+      <w:proofErr w:type="spellEnd"/>
+      <w:r>
+        <w:t xml:space="preserve">) </w:t>
+      </w:r>
+      <w:proofErr w:type="spellStart"/>
+      <w:r>
+        <w:t>dengan</w:t>
+      </w:r>
+      <w:proofErr w:type="spellEnd"/>
+      <w:r>
+        <w:t xml:space="preserve"> </w:t>
+      </w:r>
+      <w:proofErr w:type="spellStart"/>
+      <w:r>
+        <w:t>kualitas</w:t>
+      </w:r>
+      <w:proofErr w:type="spellEnd"/>
+      <w:r>
+        <w:t xml:space="preserve"> </w:t>
+      </w:r>
+      <w:proofErr w:type="spellStart"/>
+      <w:r>
+        <w:t>struktural</w:t>
+      </w:r>
+      <w:proofErr w:type="spellEnd"/>
+      <w:r>
+        <w:t xml:space="preserve"> yang </w:t>
+      </w:r>
+      <w:proofErr w:type="spellStart"/>
+      <w:r>
+        <w:t>tinggi</w:t>
+      </w:r>
+      <w:proofErr w:type="spellEnd"/>
+      <w:r>
+        <w:t xml:space="preserve">. Metode </w:t>
+      </w:r>
+      <w:proofErr w:type="spellStart"/>
+      <w:r>
+        <w:t>agregasi</w:t>
+      </w:r>
+      <w:proofErr w:type="spellEnd"/>
+      <w:r>
+        <w:t xml:space="preserve"> </w:t>
+      </w:r>
+      <w:proofErr w:type="spellStart"/>
+      <w:r>
+        <w:t>ruang</w:t>
+      </w:r>
+      <w:proofErr w:type="spellEnd"/>
+      <w:r>
+        <w:t xml:space="preserve"> laten (</w:t>
+      </w:r>
+      <w:r>
+        <w:rPr>
+          <w:i/>
+          <w:iCs/>
+        </w:rPr>
+        <w:t>Latent Space Aggregation</w:t>
+      </w:r>
+      <w:r>
+        <w:t xml:space="preserve">) </w:t>
+      </w:r>
+      <w:proofErr w:type="spellStart"/>
+      <w:r>
+        <w:t>berhasil</w:t>
+      </w:r>
+      <w:proofErr w:type="spellEnd"/>
+      <w:r>
+        <w:t xml:space="preserve"> </w:t>
+      </w:r>
+      <w:proofErr w:type="spellStart"/>
+      <w:r>
+        <w:t>mengatasi</w:t>
+      </w:r>
+      <w:proofErr w:type="spellEnd"/>
+      <w:r>
+        <w:t xml:space="preserve"> </w:t>
+      </w:r>
+      <w:proofErr w:type="spellStart"/>
+      <w:r>
+        <w:t>masalah</w:t>
+      </w:r>
+      <w:proofErr w:type="spellEnd"/>
+      <w:r>
+        <w:t xml:space="preserve"> </w:t>
+      </w:r>
+      <w:proofErr w:type="spellStart"/>
+      <w:r>
+        <w:t>pengaburan</w:t>
+      </w:r>
+      <w:proofErr w:type="spellEnd"/>
+      <w:r>
+        <w:t xml:space="preserve"> (</w:t>
+      </w:r>
+      <w:r>
+        <w:rPr>
+          <w:i/>
+          <w:iCs/>
+        </w:rPr>
+        <w:t>blurring artifacts</w:t>
+      </w:r>
+      <w:r>
+        <w:t xml:space="preserve">) yang </w:t>
+      </w:r>
+      <w:proofErr w:type="spellStart"/>
+      <w:r>
+        <w:t>umum</w:t>
+      </w:r>
+      <w:proofErr w:type="spellEnd"/>
+      <w:r>
+        <w:t xml:space="preserve"> </w:t>
+      </w:r>
+      <w:proofErr w:type="spellStart"/>
+      <w:r>
+        <w:t>terjadi</w:t>
+      </w:r>
+      <w:proofErr w:type="spellEnd"/>
+      <w:r>
+        <w:t xml:space="preserve"> pada </w:t>
+      </w:r>
+      <w:proofErr w:type="spellStart"/>
+      <w:r>
+        <w:t>metode</w:t>
+      </w:r>
+      <w:proofErr w:type="spellEnd"/>
+      <w:r>
+        <w:t xml:space="preserve"> rata-rata </w:t>
+      </w:r>
+      <w:proofErr w:type="spellStart"/>
+      <w:r>
+        <w:t>aritmatika</w:t>
+      </w:r>
+      <w:proofErr w:type="spellEnd"/>
+      <w:r>
+        <w:t xml:space="preserve">, </w:t>
+      </w:r>
+      <w:proofErr w:type="spellStart"/>
+      <w:r>
+        <w:t>menghasilkan</w:t>
+      </w:r>
+      <w:proofErr w:type="spellEnd"/>
+      <w:r>
+        <w:t xml:space="preserve"> </w:t>
+      </w:r>
+      <w:proofErr w:type="spellStart"/>
+      <w:r>
+        <w:t>citra</w:t>
+      </w:r>
+      <w:proofErr w:type="spellEnd"/>
+      <w:r>
+        <w:t xml:space="preserve"> </w:t>
+      </w:r>
+      <w:proofErr w:type="spellStart"/>
+      <w:r>
+        <w:t>kanonik</w:t>
+      </w:r>
+      <w:proofErr w:type="spellEnd"/>
+      <w:r>
+        <w:t xml:space="preserve"> yang </w:t>
+      </w:r>
+      <w:proofErr w:type="spellStart"/>
+      <w:r>
+        <w:t>tajam</w:t>
+      </w:r>
+      <w:proofErr w:type="spellEnd"/>
+      <w:r>
+        <w:t xml:space="preserve"> dan </w:t>
+      </w:r>
+      <w:proofErr w:type="spellStart"/>
+      <w:r>
+        <w:t>mempertahankan</w:t>
+      </w:r>
+      <w:proofErr w:type="spellEnd"/>
+      <w:r>
+        <w:t xml:space="preserve"> detail </w:t>
+      </w:r>
+      <w:proofErr w:type="spellStart"/>
+      <w:r>
+        <w:t>gradien</w:t>
+      </w:r>
+      <w:proofErr w:type="spellEnd"/>
+      <w:r>
+        <w:t xml:space="preserve"> </w:t>
+      </w:r>
+      <w:proofErr w:type="spellStart"/>
+      <w:r>
+        <w:t>spasial</w:t>
+      </w:r>
+      <w:proofErr w:type="spellEnd"/>
+      <w:r>
+        <w:t xml:space="preserve">. Hal </w:t>
+      </w:r>
+      <w:proofErr w:type="spellStart"/>
+      <w:r>
+        <w:t>ini</w:t>
+      </w:r>
+      <w:proofErr w:type="spellEnd"/>
+      <w:r>
+        <w:t xml:space="preserve"> </w:t>
+      </w:r>
+      <w:proofErr w:type="spellStart"/>
+      <w:r>
+        <w:t>menunjukkan</w:t>
+      </w:r>
+      <w:proofErr w:type="spellEnd"/>
+      <w:r>
+        <w:t xml:space="preserve"> </w:t>
+      </w:r>
+      <w:proofErr w:type="spellStart"/>
+      <w:r>
+        <w:t>bahwa</w:t>
+      </w:r>
+      <w:proofErr w:type="spellEnd"/>
+      <w:r>
+        <w:t xml:space="preserve"> </w:t>
+      </w:r>
+      <w:proofErr w:type="spellStart"/>
+      <w:r>
+        <w:t>metode</w:t>
+      </w:r>
+      <w:proofErr w:type="spellEnd"/>
+      <w:r>
+        <w:t xml:space="preserve"> </w:t>
+      </w:r>
+      <w:proofErr w:type="spellStart"/>
+      <w:r>
+        <w:t>generatif</w:t>
+      </w:r>
+      <w:proofErr w:type="spellEnd"/>
+      <w:r>
+        <w:t xml:space="preserve"> </w:t>
+      </w:r>
+      <w:proofErr w:type="spellStart"/>
+      <w:r>
+        <w:t>dapat</w:t>
+      </w:r>
+      <w:proofErr w:type="spellEnd"/>
+      <w:r>
+        <w:t xml:space="preserve"> </w:t>
+      </w:r>
+      <w:proofErr w:type="spellStart"/>
+      <w:r>
+        <w:t>menjadi</w:t>
+      </w:r>
+      <w:proofErr w:type="spellEnd"/>
+      <w:r>
+        <w:t xml:space="preserve"> </w:t>
+      </w:r>
+      <w:proofErr w:type="spellStart"/>
+      <w:r>
+        <w:t>alternatif</w:t>
+      </w:r>
+      <w:proofErr w:type="spellEnd"/>
+      <w:r>
+        <w:t xml:space="preserve"> yang superior </w:t>
+      </w:r>
+      <w:proofErr w:type="spellStart"/>
+      <w:r>
+        <w:t>untuk</w:t>
+      </w:r>
+      <w:proofErr w:type="spellEnd"/>
+      <w:r>
+        <w:t xml:space="preserve"> </w:t>
+      </w:r>
+      <w:proofErr w:type="spellStart"/>
+      <w:r>
+        <w:t>merepresentasikan</w:t>
+      </w:r>
+      <w:proofErr w:type="spellEnd"/>
+      <w:r>
+        <w:t xml:space="preserve"> </w:t>
+      </w:r>
+      <w:proofErr w:type="spellStart"/>
+      <w:r>
+        <w:t>karakteristik</w:t>
+      </w:r>
+      <w:proofErr w:type="spellEnd"/>
+      <w:r>
+        <w:t xml:space="preserve"> data </w:t>
+      </w:r>
+      <w:proofErr w:type="spellStart"/>
+      <w:r>
+        <w:t>populasi</w:t>
+      </w:r>
+      <w:proofErr w:type="spellEnd"/>
+      <w:r>
+        <w:t xml:space="preserve"> </w:t>
+      </w:r>
+      <w:proofErr w:type="spellStart"/>
+      <w:r>
+        <w:t>neurosains</w:t>
+      </w:r>
+      <w:proofErr w:type="spellEnd"/>
+      <w:r>
+        <w:t xml:space="preserve"> yang </w:t>
+      </w:r>
+      <w:proofErr w:type="spellStart"/>
+      <w:r>
+        <w:t>kompleks</w:t>
+      </w:r>
+      <w:proofErr w:type="spellEnd"/>
+      <w:r>
+        <w:t>.</w:t>
+      </w:r>
+    </w:p>
+    <w:p>
+      <w:pPr>
+        <w:numPr>
+          <w:ilvl w:val="0"/>
+          <w:numId w:val="8"/>
+        </w:numPr>
+        <w:jc w:val="both"/>
+      </w:pPr>
+      <w:proofErr w:type="spellStart"/>
+      <w:r>
+        <w:rPr>
+          <w:b/>
+          <w:bCs/>
+        </w:rPr>
+        <w:t>Analisis</w:t>
+      </w:r>
+      <w:proofErr w:type="spellEnd"/>
+      <w:r>
+        <w:rPr>
+          <w:b/>
+          <w:bCs/>
+        </w:rPr>
+        <w:t xml:space="preserve"> Pola </w:t>
+      </w:r>
+      <w:proofErr w:type="spellStart"/>
+      <w:r>
+        <w:rPr>
+          <w:b/>
+          <w:bCs/>
+        </w:rPr>
+        <w:t>Sinyal</w:t>
+      </w:r>
+      <w:proofErr w:type="spellEnd"/>
+      <w:r>
+        <w:rPr>
+          <w:b/>
+          <w:bCs/>
+        </w:rPr>
+        <w:t xml:space="preserve"> </w:t>
+      </w:r>
+      <w:proofErr w:type="spellStart"/>
+      <w:r>
+        <w:rPr>
+          <w:b/>
+          <w:bCs/>
+        </w:rPr>
+        <w:t>Otak</w:t>
+      </w:r>
+      <w:proofErr w:type="spellEnd"/>
+      <w:r>
+        <w:rPr>
+          <w:b/>
+          <w:bCs/>
+        </w:rPr>
+        <w:t xml:space="preserve"> Antar-</w:t>
+      </w:r>
+      <w:proofErr w:type="spellStart"/>
+      <w:r>
+        <w:rPr>
+          <w:b/>
+          <w:bCs/>
+        </w:rPr>
+        <w:t>Kategori</w:t>
+      </w:r>
+      <w:proofErr w:type="spellEnd"/>
+      <w:r>
+        <w:t xml:space="preserve"> Hasil </w:t>
+      </w:r>
+      <w:proofErr w:type="spellStart"/>
+      <w:r>
+        <w:t>visualisasi</w:t>
+      </w:r>
+      <w:proofErr w:type="spellEnd"/>
+      <w:r>
+        <w:t xml:space="preserve"> model </w:t>
+      </w:r>
+      <w:proofErr w:type="spellStart"/>
+      <w:r>
+        <w:t>berhasil</w:t>
+      </w:r>
+      <w:proofErr w:type="spellEnd"/>
+      <w:r>
+        <w:t xml:space="preserve"> </w:t>
+      </w:r>
+      <w:proofErr w:type="spellStart"/>
+      <w:r>
+        <w:t>mengungkap</w:t>
+      </w:r>
+      <w:proofErr w:type="spellEnd"/>
+      <w:r>
+        <w:t xml:space="preserve"> </w:t>
+      </w:r>
+      <w:proofErr w:type="spellStart"/>
+      <w:r>
+        <w:t>perbedaan</w:t>
+      </w:r>
+      <w:proofErr w:type="spellEnd"/>
+      <w:r>
+        <w:t xml:space="preserve"> </w:t>
+      </w:r>
+      <w:proofErr w:type="spellStart"/>
+      <w:r>
+        <w:t>pola</w:t>
+      </w:r>
+      <w:proofErr w:type="spellEnd"/>
+      <w:r>
+        <w:t xml:space="preserve"> </w:t>
+      </w:r>
+      <w:proofErr w:type="spellStart"/>
+      <w:r>
+        <w:t>aktivitas</w:t>
+      </w:r>
+      <w:proofErr w:type="spellEnd"/>
+      <w:r>
+        <w:t xml:space="preserve"> </w:t>
+      </w:r>
+      <w:proofErr w:type="spellStart"/>
+      <w:r>
+        <w:t>otak</w:t>
+      </w:r>
+      <w:proofErr w:type="spellEnd"/>
+      <w:r>
+        <w:t xml:space="preserve"> yang </w:t>
+      </w:r>
+      <w:proofErr w:type="spellStart"/>
+      <w:r>
+        <w:t>distinktif</w:t>
+      </w:r>
+      <w:proofErr w:type="spellEnd"/>
+      <w:r>
+        <w:t xml:space="preserve"> pada </w:t>
+      </w:r>
+      <w:proofErr w:type="spellStart"/>
+      <w:r>
+        <w:t>keempat</w:t>
+      </w:r>
+      <w:proofErr w:type="spellEnd"/>
+      <w:r>
+        <w:t xml:space="preserve"> </w:t>
+      </w:r>
+      <w:proofErr w:type="spellStart"/>
+      <w:r>
+        <w:t>kategori</w:t>
+      </w:r>
+      <w:proofErr w:type="spellEnd"/>
+      <w:r>
+        <w:t xml:space="preserve"> </w:t>
+      </w:r>
+      <w:proofErr w:type="spellStart"/>
+      <w:r>
+        <w:t>responden</w:t>
+      </w:r>
+      <w:proofErr w:type="spellEnd"/>
+      <w:r>
+        <w:t>:</w:t>
+      </w:r>
+    </w:p>
+    <w:p>
+      <w:pPr>
+        <w:numPr>
+          <w:ilvl w:val="1"/>
+          <w:numId w:val="8"/>
+        </w:numPr>
+        <w:jc w:val="both"/>
+      </w:pPr>
+      <w:proofErr w:type="spellStart"/>
+      <w:r>
+        <w:rPr>
+          <w:b/>
+          <w:bCs/>
+        </w:rPr>
+        <w:t>Kelompok</w:t>
+      </w:r>
+      <w:proofErr w:type="spellEnd"/>
+      <w:r>
+        <w:rPr>
+          <w:b/>
+          <w:bCs/>
+        </w:rPr>
+        <w:t xml:space="preserve"> Normal</w:t>
+      </w:r>
+      <w:r>
+        <w:t xml:space="preserve"> </w:t>
+      </w:r>
+      <w:proofErr w:type="spellStart"/>
+      <w:r>
+        <w:t>menunjukkan</w:t>
+      </w:r>
+      <w:proofErr w:type="spellEnd"/>
+      <w:r>
+        <w:t xml:space="preserve"> </w:t>
+      </w:r>
+      <w:proofErr w:type="spellStart"/>
+      <w:r>
+        <w:t>pola</w:t>
+      </w:r>
+      <w:proofErr w:type="spellEnd"/>
+      <w:r>
+        <w:t xml:space="preserve"> </w:t>
+      </w:r>
+      <w:proofErr w:type="spellStart"/>
+      <w:r>
+        <w:t>aktivasi</w:t>
+      </w:r>
+      <w:proofErr w:type="spellEnd"/>
+      <w:r>
+        <w:t xml:space="preserve"> </w:t>
+      </w:r>
+      <w:proofErr w:type="spellStart"/>
+      <w:r>
+        <w:t>dengan</w:t>
+      </w:r>
+      <w:proofErr w:type="spellEnd"/>
+      <w:r>
+        <w:t xml:space="preserve"> </w:t>
+      </w:r>
+      <w:proofErr w:type="spellStart"/>
+      <w:r>
+        <w:t>intensitas</w:t>
+      </w:r>
+      <w:proofErr w:type="spellEnd"/>
+      <w:r>
+        <w:t xml:space="preserve"> yang </w:t>
+      </w:r>
+      <w:proofErr w:type="spellStart"/>
+      <w:r>
+        <w:t>lebih</w:t>
+      </w:r>
+      <w:proofErr w:type="spellEnd"/>
+      <w:r>
+        <w:t xml:space="preserve"> </w:t>
+      </w:r>
+      <w:proofErr w:type="spellStart"/>
+      <w:r>
+        <w:t>tinggi</w:t>
+      </w:r>
+      <w:proofErr w:type="spellEnd"/>
+      <w:r>
+        <w:t xml:space="preserve"> dan </w:t>
+      </w:r>
+      <w:proofErr w:type="spellStart"/>
+      <w:r>
+        <w:t>terorganisir</w:t>
+      </w:r>
+      <w:proofErr w:type="spellEnd"/>
+      <w:r>
+        <w:t xml:space="preserve"> </w:t>
+      </w:r>
+      <w:proofErr w:type="spellStart"/>
+      <w:r>
+        <w:t>dibandingkan</w:t>
+      </w:r>
+      <w:proofErr w:type="spellEnd"/>
+      <w:r>
+        <w:t xml:space="preserve"> </w:t>
+      </w:r>
+      <w:proofErr w:type="spellStart"/>
+      <w:r>
+        <w:rPr>
+          <w:b/>
+          <w:bCs/>
+        </w:rPr>
+        <w:t>Kelompok</w:t>
+      </w:r>
+      <w:proofErr w:type="spellEnd"/>
+      <w:r>
+        <w:rPr>
+          <w:b/>
+          <w:bCs/>
+        </w:rPr>
+        <w:t xml:space="preserve"> </w:t>
+      </w:r>
+      <w:proofErr w:type="spellStart"/>
+      <w:r>
+        <w:rPr>
+          <w:b/>
+          <w:bCs/>
+        </w:rPr>
+        <w:t>Risiko</w:t>
+      </w:r>
+      <w:proofErr w:type="spellEnd"/>
+      <w:r>
+        <w:t xml:space="preserve">, yang </w:t>
+      </w:r>
+      <w:proofErr w:type="spellStart"/>
+      <w:r>
+        <w:t>mengindikasikan</w:t>
+      </w:r>
+      <w:proofErr w:type="spellEnd"/>
+      <w:r>
+        <w:t xml:space="preserve"> </w:t>
+      </w:r>
+      <w:proofErr w:type="spellStart"/>
+      <w:r>
+        <w:t>perbedaan</w:t>
+      </w:r>
+      <w:proofErr w:type="spellEnd"/>
+      <w:r>
+        <w:t xml:space="preserve"> </w:t>
+      </w:r>
+      <w:proofErr w:type="spellStart"/>
+      <w:r>
+        <w:t>sensitivitas</w:t>
+      </w:r>
+      <w:proofErr w:type="spellEnd"/>
+      <w:r>
+        <w:t xml:space="preserve"> </w:t>
+      </w:r>
+      <w:proofErr w:type="spellStart"/>
+      <w:r>
+        <w:t>respons</w:t>
+      </w:r>
+      <w:proofErr w:type="spellEnd"/>
+      <w:r>
+        <w:t xml:space="preserve"> </w:t>
+      </w:r>
+      <w:proofErr w:type="spellStart"/>
+      <w:r>
+        <w:t>terhadap</w:t>
+      </w:r>
+      <w:proofErr w:type="spellEnd"/>
+      <w:r>
+        <w:t xml:space="preserve"> stimulus </w:t>
+      </w:r>
+      <w:proofErr w:type="spellStart"/>
+      <w:r>
+        <w:t>adiksi</w:t>
+      </w:r>
+      <w:proofErr w:type="spellEnd"/>
+      <w:r>
+        <w:t>.</w:t>
+      </w:r>
+    </w:p>
+    <w:p>
+      <w:pPr>
+        <w:numPr>
+          <w:ilvl w:val="1"/>
+          <w:numId w:val="8"/>
+        </w:numPr>
+        <w:jc w:val="both"/>
+      </w:pPr>
+      <w:proofErr w:type="spellStart"/>
+      <w:r>
+        <w:t>Perbedaan</w:t>
+      </w:r>
+      <w:proofErr w:type="spellEnd"/>
+      <w:r>
+        <w:t xml:space="preserve"> juga </w:t>
+      </w:r>
+      <w:proofErr w:type="spellStart"/>
+      <w:r>
+        <w:t>teramati</w:t>
+      </w:r>
+      <w:proofErr w:type="spellEnd"/>
+      <w:r>
+        <w:t xml:space="preserve"> </w:t>
+      </w:r>
+      <w:proofErr w:type="spellStart"/>
+      <w:r>
+        <w:t>berdasarkan</w:t>
+      </w:r>
+      <w:proofErr w:type="spellEnd"/>
+      <w:r>
+        <w:t xml:space="preserve"> </w:t>
+      </w:r>
+      <w:proofErr w:type="spellStart"/>
+      <w:r>
+        <w:t>perilaku</w:t>
+      </w:r>
+      <w:proofErr w:type="spellEnd"/>
+      <w:r>
+        <w:t xml:space="preserve">, di mana </w:t>
+      </w:r>
+      <w:proofErr w:type="spellStart"/>
+      <w:r>
+        <w:t>kategori</w:t>
+      </w:r>
+      <w:proofErr w:type="spellEnd"/>
+      <w:r>
+        <w:t xml:space="preserve"> </w:t>
+      </w:r>
+      <w:proofErr w:type="spellStart"/>
+      <w:r>
+        <w:rPr>
+          <w:b/>
+          <w:bCs/>
+        </w:rPr>
+        <w:t>Respons</w:t>
+      </w:r>
+      <w:proofErr w:type="spellEnd"/>
+      <w:r>
+        <w:rPr>
+          <w:b/>
+          <w:bCs/>
+        </w:rPr>
+        <w:t xml:space="preserve"> </w:t>
+      </w:r>
+      <w:proofErr w:type="spellStart"/>
+      <w:r>
+        <w:rPr>
+          <w:b/>
+          <w:bCs/>
+        </w:rPr>
+        <w:t>Cepat</w:t>
+      </w:r>
+      <w:proofErr w:type="spellEnd"/>
+      <w:r>
+        <w:rPr>
+          <w:b/>
+          <w:bCs/>
+        </w:rPr>
+        <w:t xml:space="preserve"> (</w:t>
+      </w:r>
+      <w:r>
+        <w:rPr>
+          <w:b/>
+          <w:bCs/>
+          <w:i/>
+          <w:iCs/>
+        </w:rPr>
+        <w:t>Fast</w:t>
+      </w:r>
+      <w:r>
+        <w:rPr>
+          <w:b/>
+          <w:bCs/>
+        </w:rPr>
+        <w:t>)</w:t>
+      </w:r>
+      <w:r>
+        <w:t xml:space="preserve"> </w:t>
+      </w:r>
+      <w:proofErr w:type="spellStart"/>
+      <w:r>
+        <w:t>memiliki</w:t>
+      </w:r>
+      <w:proofErr w:type="spellEnd"/>
+      <w:r>
+        <w:t xml:space="preserve"> </w:t>
+      </w:r>
+      <w:proofErr w:type="spellStart"/>
+      <w:r>
+        <w:t>topologi</w:t>
+      </w:r>
+      <w:proofErr w:type="spellEnd"/>
+      <w:r>
+        <w:t xml:space="preserve"> </w:t>
+      </w:r>
+      <w:proofErr w:type="spellStart"/>
+      <w:r>
+        <w:t>aktivasi</w:t>
+      </w:r>
+      <w:proofErr w:type="spellEnd"/>
+      <w:r>
+        <w:t xml:space="preserve"> yang </w:t>
+      </w:r>
+      <w:proofErr w:type="spellStart"/>
+      <w:r>
+        <w:t>lebih</w:t>
+      </w:r>
+      <w:proofErr w:type="spellEnd"/>
+      <w:r>
+        <w:t xml:space="preserve"> </w:t>
+      </w:r>
+      <w:proofErr w:type="spellStart"/>
+      <w:r>
+        <w:t>terfokus</w:t>
+      </w:r>
+      <w:proofErr w:type="spellEnd"/>
+      <w:r>
+        <w:t xml:space="preserve"> </w:t>
+      </w:r>
+      <w:proofErr w:type="spellStart"/>
+      <w:r>
+        <w:t>dibandingkan</w:t>
+      </w:r>
+      <w:proofErr w:type="spellEnd"/>
+      <w:r>
+        <w:t xml:space="preserve"> </w:t>
+      </w:r>
+      <w:proofErr w:type="spellStart"/>
+      <w:r>
+        <w:t>kategori</w:t>
+      </w:r>
+      <w:proofErr w:type="spellEnd"/>
+      <w:r>
+        <w:t xml:space="preserve"> </w:t>
+      </w:r>
+      <w:proofErr w:type="spellStart"/>
+      <w:r>
+        <w:rPr>
+          <w:b/>
+          <w:bCs/>
+        </w:rPr>
+        <w:t>Respons</w:t>
+      </w:r>
+      <w:proofErr w:type="spellEnd"/>
+      <w:r>
+        <w:rPr>
+          <w:b/>
+          <w:bCs/>
+        </w:rPr>
+        <w:t xml:space="preserve"> </w:t>
+      </w:r>
+      <w:proofErr w:type="spellStart"/>
+      <w:r>
+        <w:rPr>
+          <w:b/>
+          <w:bCs/>
+        </w:rPr>
+        <w:t>Lambat</w:t>
+      </w:r>
+      <w:proofErr w:type="spellEnd"/>
+      <w:r>
+        <w:rPr>
+          <w:b/>
+          <w:bCs/>
+        </w:rPr>
+        <w:t xml:space="preserve"> (</w:t>
+      </w:r>
+      <w:r>
+        <w:rPr>
+          <w:b/>
+          <w:bCs/>
+          <w:i/>
+          <w:iCs/>
+        </w:rPr>
+        <w:t>Slow</w:t>
+      </w:r>
+      <w:r>
+        <w:rPr>
+          <w:b/>
+          <w:bCs/>
+        </w:rPr>
+        <w:t>)</w:t>
+      </w:r>
+      <w:r>
+        <w:t xml:space="preserve">. </w:t>
+      </w:r>
+      <w:proofErr w:type="spellStart"/>
+      <w:r>
+        <w:t>Temuan</w:t>
+      </w:r>
+      <w:proofErr w:type="spellEnd"/>
+      <w:r>
+        <w:t xml:space="preserve"> </w:t>
+      </w:r>
+      <w:proofErr w:type="spellStart"/>
+      <w:r>
+        <w:t>ini</w:t>
+      </w:r>
+      <w:proofErr w:type="spellEnd"/>
+      <w:r>
+        <w:t xml:space="preserve"> </w:t>
+      </w:r>
+      <w:proofErr w:type="spellStart"/>
+      <w:r>
+        <w:t>memvalidasi</w:t>
+      </w:r>
+      <w:proofErr w:type="spellEnd"/>
+      <w:r>
+        <w:t xml:space="preserve"> </w:t>
+      </w:r>
+      <w:proofErr w:type="spellStart"/>
+      <w:r>
+        <w:t>bahwa</w:t>
+      </w:r>
+      <w:proofErr w:type="spellEnd"/>
+      <w:r>
+        <w:t xml:space="preserve"> </w:t>
+      </w:r>
+      <w:proofErr w:type="spellStart"/>
+      <w:r>
+        <w:t>citra</w:t>
+      </w:r>
+      <w:proofErr w:type="spellEnd"/>
+      <w:r>
+        <w:t xml:space="preserve"> </w:t>
+      </w:r>
+      <w:proofErr w:type="spellStart"/>
+      <w:r>
+        <w:t>ringkasan</w:t>
+      </w:r>
+      <w:proofErr w:type="spellEnd"/>
+      <w:r>
+        <w:t xml:space="preserve"> yang </w:t>
+      </w:r>
+      <w:proofErr w:type="spellStart"/>
+      <w:r>
+        <w:t>dihasilkan</w:t>
+      </w:r>
+      <w:proofErr w:type="spellEnd"/>
+      <w:r>
+        <w:t xml:space="preserve"> oleh Autoencoder </w:t>
+      </w:r>
+      <w:proofErr w:type="spellStart"/>
+      <w:r>
+        <w:t>tidak</w:t>
+      </w:r>
+      <w:proofErr w:type="spellEnd"/>
+      <w:r>
+        <w:t xml:space="preserve"> </w:t>
+      </w:r>
+      <w:proofErr w:type="spellStart"/>
+      <w:r>
+        <w:t>hanya</w:t>
+      </w:r>
+      <w:proofErr w:type="spellEnd"/>
+      <w:r>
+        <w:t xml:space="preserve"> </w:t>
+      </w:r>
+      <w:proofErr w:type="spellStart"/>
+      <w:r>
+        <w:t>baik</w:t>
+      </w:r>
+      <w:proofErr w:type="spellEnd"/>
+      <w:r>
+        <w:t xml:space="preserve"> </w:t>
+      </w:r>
+      <w:proofErr w:type="spellStart"/>
+      <w:r>
+        <w:t>secara</w:t>
+      </w:r>
+      <w:proofErr w:type="spellEnd"/>
+      <w:r>
+        <w:t xml:space="preserve"> </w:t>
+      </w:r>
+      <w:proofErr w:type="spellStart"/>
+      <w:r>
+        <w:t>estetika</w:t>
+      </w:r>
+      <w:proofErr w:type="spellEnd"/>
+      <w:r>
+        <w:t xml:space="preserve">, </w:t>
+      </w:r>
+      <w:proofErr w:type="spellStart"/>
+      <w:r>
+        <w:t>tetapi</w:t>
+      </w:r>
+      <w:proofErr w:type="spellEnd"/>
+      <w:r>
+        <w:t xml:space="preserve"> juga </w:t>
+      </w:r>
+      <w:proofErr w:type="spellStart"/>
+      <w:r>
+        <w:t>akurat</w:t>
+      </w:r>
+      <w:proofErr w:type="spellEnd"/>
+      <w:r>
+        <w:t xml:space="preserve"> </w:t>
+      </w:r>
+      <w:proofErr w:type="spellStart"/>
+      <w:r>
+        <w:t>secara</w:t>
+      </w:r>
+      <w:proofErr w:type="spellEnd"/>
+      <w:r>
+        <w:t xml:space="preserve"> </w:t>
+      </w:r>
+      <w:proofErr w:type="spellStart"/>
+      <w:r>
+        <w:t>semantik</w:t>
+      </w:r>
+      <w:proofErr w:type="spellEnd"/>
+      <w:r>
+        <w:t xml:space="preserve"> </w:t>
+      </w:r>
+      <w:proofErr w:type="spellStart"/>
+      <w:r>
+        <w:t>dalam</w:t>
+      </w:r>
+      <w:proofErr w:type="spellEnd"/>
+      <w:r>
+        <w:t xml:space="preserve"> </w:t>
+      </w:r>
+      <w:proofErr w:type="spellStart"/>
+      <w:r>
+        <w:t>merepresentasikan</w:t>
+      </w:r>
+      <w:proofErr w:type="spellEnd"/>
+      <w:r>
+        <w:t xml:space="preserve"> </w:t>
+      </w:r>
+      <w:proofErr w:type="spellStart"/>
+      <w:r>
+        <w:t>variasi</w:t>
+      </w:r>
+      <w:proofErr w:type="spellEnd"/>
+      <w:r>
+        <w:t xml:space="preserve"> </w:t>
+      </w:r>
+      <w:proofErr w:type="spellStart"/>
+      <w:r>
+        <w:t>kondisi</w:t>
+      </w:r>
+      <w:proofErr w:type="spellEnd"/>
+      <w:r>
+        <w:t xml:space="preserve"> </w:t>
+      </w:r>
+      <w:proofErr w:type="spellStart"/>
+      <w:r>
+        <w:t>subjek</w:t>
+      </w:r>
+      <w:proofErr w:type="spellEnd"/>
+      <w:r>
+        <w:t xml:space="preserve"> </w:t>
+      </w:r>
+      <w:proofErr w:type="spellStart"/>
+      <w:r>
+        <w:t>dalam</w:t>
+      </w:r>
+      <w:proofErr w:type="spellEnd"/>
+      <w:r>
+        <w:t xml:space="preserve"> dataset.</w:t>
+      </w:r>
+    </w:p>
+    <w:p>
+      <w:pPr>
+        <w:jc w:val="both"/>
+        <w:rPr>
+          <w:lang w:val="en-US"/>
+        </w:rPr>
+      </w:pPr>
     </w:p>
     <w:sectPr>
       <w:pgSz w:w="11906" w:h="16838"/>
@@ -12237,6 +16062,155 @@
     </w:lvl>
   </w:abstractNum>
   <w:abstractNum w:abstractNumId="1" w15:restartNumberingAfterBreak="0">
+    <w:nsid w:val="18FD5C71"/>
+    <w:multiLevelType w:val="multilevel"/>
+    <w:tmpl w:val="69D47F48"/>
+    <w:lvl w:ilvl="0">
+      <w:start w:val="1"/>
+      <w:numFmt w:val="bullet"/>
+      <w:lvlText w:val=""/>
+      <w:lvlJc w:val="left"/>
+      <w:pPr>
+        <w:tabs>
+          <w:tab w:val="num" w:pos="720"/>
+        </w:tabs>
+        <w:ind w:left="720" w:hanging="360"/>
+      </w:pPr>
+      <w:rPr>
+        <w:rFonts w:ascii="Symbol" w:hAnsi="Symbol" w:hint="default"/>
+        <w:sz w:val="20"/>
+      </w:rPr>
+    </w:lvl>
+    <w:lvl w:ilvl="1">
+      <w:start w:val="1"/>
+      <w:numFmt w:val="bullet"/>
+      <w:lvlText w:val="o"/>
+      <w:lvlJc w:val="left"/>
+      <w:pPr>
+        <w:tabs>
+          <w:tab w:val="num" w:pos="1440"/>
+        </w:tabs>
+        <w:ind w:left="1440" w:hanging="360"/>
+      </w:pPr>
+      <w:rPr>
+        <w:rFonts w:ascii="Courier New" w:hAnsi="Courier New" w:hint="default"/>
+        <w:sz w:val="20"/>
+      </w:rPr>
+    </w:lvl>
+    <w:lvl w:ilvl="2">
+      <w:start w:val="1"/>
+      <w:numFmt w:val="bullet"/>
+      <w:lvlText w:val=""/>
+      <w:lvlJc w:val="left"/>
+      <w:pPr>
+        <w:tabs>
+          <w:tab w:val="num" w:pos="2160"/>
+        </w:tabs>
+        <w:ind w:left="2160" w:hanging="360"/>
+      </w:pPr>
+      <w:rPr>
+        <w:rFonts w:ascii="Wingdings" w:hAnsi="Wingdings" w:hint="default"/>
+        <w:sz w:val="20"/>
+      </w:rPr>
+    </w:lvl>
+    <w:lvl w:ilvl="3" w:tentative="1">
+      <w:start w:val="1"/>
+      <w:numFmt w:val="bullet"/>
+      <w:lvlText w:val=""/>
+      <w:lvlJc w:val="left"/>
+      <w:pPr>
+        <w:tabs>
+          <w:tab w:val="num" w:pos="2880"/>
+        </w:tabs>
+        <w:ind w:left="2880" w:hanging="360"/>
+      </w:pPr>
+      <w:rPr>
+        <w:rFonts w:ascii="Wingdings" w:hAnsi="Wingdings" w:hint="default"/>
+        <w:sz w:val="20"/>
+      </w:rPr>
+    </w:lvl>
+    <w:lvl w:ilvl="4" w:tentative="1">
+      <w:start w:val="1"/>
+      <w:numFmt w:val="bullet"/>
+      <w:lvlText w:val=""/>
+      <w:lvlJc w:val="left"/>
+      <w:pPr>
+        <w:tabs>
+          <w:tab w:val="num" w:pos="3600"/>
+        </w:tabs>
+        <w:ind w:left="3600" w:hanging="360"/>
+      </w:pPr>
+      <w:rPr>
+        <w:rFonts w:ascii="Wingdings" w:hAnsi="Wingdings" w:hint="default"/>
+        <w:sz w:val="20"/>
+      </w:rPr>
+    </w:lvl>
+    <w:lvl w:ilvl="5" w:tentative="1">
+      <w:start w:val="1"/>
+      <w:numFmt w:val="bullet"/>
+      <w:lvlText w:val=""/>
+      <w:lvlJc w:val="left"/>
+      <w:pPr>
+        <w:tabs>
+          <w:tab w:val="num" w:pos="4320"/>
+        </w:tabs>
+        <w:ind w:left="4320" w:hanging="360"/>
+      </w:pPr>
+      <w:rPr>
+        <w:rFonts w:ascii="Wingdings" w:hAnsi="Wingdings" w:hint="default"/>
+        <w:sz w:val="20"/>
+      </w:rPr>
+    </w:lvl>
+    <w:lvl w:ilvl="6" w:tentative="1">
+      <w:start w:val="1"/>
+      <w:numFmt w:val="bullet"/>
+      <w:lvlText w:val=""/>
+      <w:lvlJc w:val="left"/>
+      <w:pPr>
+        <w:tabs>
+          <w:tab w:val="num" w:pos="5040"/>
+        </w:tabs>
+        <w:ind w:left="5040" w:hanging="360"/>
+      </w:pPr>
+      <w:rPr>
+        <w:rFonts w:ascii="Wingdings" w:hAnsi="Wingdings" w:hint="default"/>
+        <w:sz w:val="20"/>
+      </w:rPr>
+    </w:lvl>
+    <w:lvl w:ilvl="7" w:tentative="1">
+      <w:start w:val="1"/>
+      <w:numFmt w:val="bullet"/>
+      <w:lvlText w:val=""/>
+      <w:lvlJc w:val="left"/>
+      <w:pPr>
+        <w:tabs>
+          <w:tab w:val="num" w:pos="5760"/>
+        </w:tabs>
+        <w:ind w:left="5760" w:hanging="360"/>
+      </w:pPr>
+      <w:rPr>
+        <w:rFonts w:ascii="Wingdings" w:hAnsi="Wingdings" w:hint="default"/>
+        <w:sz w:val="20"/>
+      </w:rPr>
+    </w:lvl>
+    <w:lvl w:ilvl="8" w:tentative="1">
+      <w:start w:val="1"/>
+      <w:numFmt w:val="bullet"/>
+      <w:lvlText w:val=""/>
+      <w:lvlJc w:val="left"/>
+      <w:pPr>
+        <w:tabs>
+          <w:tab w:val="num" w:pos="6480"/>
+        </w:tabs>
+        <w:ind w:left="6480" w:hanging="360"/>
+      </w:pPr>
+      <w:rPr>
+        <w:rFonts w:ascii="Wingdings" w:hAnsi="Wingdings" w:hint="default"/>
+        <w:sz w:val="20"/>
+      </w:rPr>
+    </w:lvl>
+  </w:abstractNum>
+  <w:abstractNum w:abstractNumId="2" w15:restartNumberingAfterBreak="0">
     <w:nsid w:val="3B352737"/>
     <w:multiLevelType w:val="multilevel"/>
     <w:tmpl w:val="3A5E76A2"/>
@@ -12385,7 +16359,7 @@
       </w:rPr>
     </w:lvl>
   </w:abstractNum>
-  <w:abstractNum w:abstractNumId="2" w15:restartNumberingAfterBreak="0">
+  <w:abstractNum w:abstractNumId="3" w15:restartNumberingAfterBreak="0">
     <w:nsid w:val="4F6A6D4E"/>
     <w:multiLevelType w:val="multilevel"/>
     <w:tmpl w:val="54385024"/>
@@ -12498,7 +16472,273 @@
       </w:pPr>
     </w:lvl>
   </w:abstractNum>
-  <w:abstractNum w:abstractNumId="3" w15:restartNumberingAfterBreak="0">
+  <w:abstractNum w:abstractNumId="4" w15:restartNumberingAfterBreak="0">
+    <w:nsid w:val="55A84D9B"/>
+    <w:multiLevelType w:val="multilevel"/>
+    <w:tmpl w:val="E2A6989E"/>
+    <w:lvl w:ilvl="0">
+      <w:start w:val="1"/>
+      <w:numFmt w:val="bullet"/>
+      <w:lvlText w:val=""/>
+      <w:lvlJc w:val="left"/>
+      <w:pPr>
+        <w:tabs>
+          <w:tab w:val="num" w:pos="720"/>
+        </w:tabs>
+        <w:ind w:left="720" w:hanging="360"/>
+      </w:pPr>
+      <w:rPr>
+        <w:rFonts w:ascii="Symbol" w:hAnsi="Symbol" w:hint="default"/>
+        <w:sz w:val="20"/>
+      </w:rPr>
+    </w:lvl>
+    <w:lvl w:ilvl="1">
+      <w:start w:val="1"/>
+      <w:numFmt w:val="bullet"/>
+      <w:lvlText w:val="o"/>
+      <w:lvlJc w:val="left"/>
+      <w:pPr>
+        <w:tabs>
+          <w:tab w:val="num" w:pos="1440"/>
+        </w:tabs>
+        <w:ind w:left="1440" w:hanging="360"/>
+      </w:pPr>
+      <w:rPr>
+        <w:rFonts w:ascii="Courier New" w:hAnsi="Courier New" w:hint="default"/>
+        <w:sz w:val="20"/>
+      </w:rPr>
+    </w:lvl>
+    <w:lvl w:ilvl="2" w:tentative="1">
+      <w:start w:val="1"/>
+      <w:numFmt w:val="bullet"/>
+      <w:lvlText w:val=""/>
+      <w:lvlJc w:val="left"/>
+      <w:pPr>
+        <w:tabs>
+          <w:tab w:val="num" w:pos="2160"/>
+        </w:tabs>
+        <w:ind w:left="2160" w:hanging="360"/>
+      </w:pPr>
+      <w:rPr>
+        <w:rFonts w:ascii="Wingdings" w:hAnsi="Wingdings" w:hint="default"/>
+        <w:sz w:val="20"/>
+      </w:rPr>
+    </w:lvl>
+    <w:lvl w:ilvl="3" w:tentative="1">
+      <w:start w:val="1"/>
+      <w:numFmt w:val="bullet"/>
+      <w:lvlText w:val=""/>
+      <w:lvlJc w:val="left"/>
+      <w:pPr>
+        <w:tabs>
+          <w:tab w:val="num" w:pos="2880"/>
+        </w:tabs>
+        <w:ind w:left="2880" w:hanging="360"/>
+      </w:pPr>
+      <w:rPr>
+        <w:rFonts w:ascii="Wingdings" w:hAnsi="Wingdings" w:hint="default"/>
+        <w:sz w:val="20"/>
+      </w:rPr>
+    </w:lvl>
+    <w:lvl w:ilvl="4" w:tentative="1">
+      <w:start w:val="1"/>
+      <w:numFmt w:val="bullet"/>
+      <w:lvlText w:val=""/>
+      <w:lvlJc w:val="left"/>
+      <w:pPr>
+        <w:tabs>
+          <w:tab w:val="num" w:pos="3600"/>
+        </w:tabs>
+        <w:ind w:left="3600" w:hanging="360"/>
+      </w:pPr>
+      <w:rPr>
+        <w:rFonts w:ascii="Wingdings" w:hAnsi="Wingdings" w:hint="default"/>
+        <w:sz w:val="20"/>
+      </w:rPr>
+    </w:lvl>
+    <w:lvl w:ilvl="5" w:tentative="1">
+      <w:start w:val="1"/>
+      <w:numFmt w:val="bullet"/>
+      <w:lvlText w:val=""/>
+      <w:lvlJc w:val="left"/>
+      <w:pPr>
+        <w:tabs>
+          <w:tab w:val="num" w:pos="4320"/>
+        </w:tabs>
+        <w:ind w:left="4320" w:hanging="360"/>
+      </w:pPr>
+      <w:rPr>
+        <w:rFonts w:ascii="Wingdings" w:hAnsi="Wingdings" w:hint="default"/>
+        <w:sz w:val="20"/>
+      </w:rPr>
+    </w:lvl>
+    <w:lvl w:ilvl="6" w:tentative="1">
+      <w:start w:val="1"/>
+      <w:numFmt w:val="bullet"/>
+      <w:lvlText w:val=""/>
+      <w:lvlJc w:val="left"/>
+      <w:pPr>
+        <w:tabs>
+          <w:tab w:val="num" w:pos="5040"/>
+        </w:tabs>
+        <w:ind w:left="5040" w:hanging="360"/>
+      </w:pPr>
+      <w:rPr>
+        <w:rFonts w:ascii="Wingdings" w:hAnsi="Wingdings" w:hint="default"/>
+        <w:sz w:val="20"/>
+      </w:rPr>
+    </w:lvl>
+    <w:lvl w:ilvl="7" w:tentative="1">
+      <w:start w:val="1"/>
+      <w:numFmt w:val="bullet"/>
+      <w:lvlText w:val=""/>
+      <w:lvlJc w:val="left"/>
+      <w:pPr>
+        <w:tabs>
+          <w:tab w:val="num" w:pos="5760"/>
+        </w:tabs>
+        <w:ind w:left="5760" w:hanging="360"/>
+      </w:pPr>
+      <w:rPr>
+        <w:rFonts w:ascii="Wingdings" w:hAnsi="Wingdings" w:hint="default"/>
+        <w:sz w:val="20"/>
+      </w:rPr>
+    </w:lvl>
+    <w:lvl w:ilvl="8" w:tentative="1">
+      <w:start w:val="1"/>
+      <w:numFmt w:val="bullet"/>
+      <w:lvlText w:val=""/>
+      <w:lvlJc w:val="left"/>
+      <w:pPr>
+        <w:tabs>
+          <w:tab w:val="num" w:pos="6480"/>
+        </w:tabs>
+        <w:ind w:left="6480" w:hanging="360"/>
+      </w:pPr>
+      <w:rPr>
+        <w:rFonts w:ascii="Wingdings" w:hAnsi="Wingdings" w:hint="default"/>
+        <w:sz w:val="20"/>
+      </w:rPr>
+    </w:lvl>
+  </w:abstractNum>
+  <w:abstractNum w:abstractNumId="5" w15:restartNumberingAfterBreak="0">
+    <w:nsid w:val="67561646"/>
+    <w:multiLevelType w:val="multilevel"/>
+    <w:tmpl w:val="40321840"/>
+    <w:lvl w:ilvl="0">
+      <w:start w:val="1"/>
+      <w:numFmt w:val="decimal"/>
+      <w:lvlText w:val="%1."/>
+      <w:lvlJc w:val="left"/>
+      <w:pPr>
+        <w:tabs>
+          <w:tab w:val="num" w:pos="720"/>
+        </w:tabs>
+        <w:ind w:left="720" w:hanging="360"/>
+      </w:pPr>
+    </w:lvl>
+    <w:lvl w:ilvl="1">
+      <w:start w:val="1"/>
+      <w:numFmt w:val="bullet"/>
+      <w:lvlText w:val="o"/>
+      <w:lvlJc w:val="left"/>
+      <w:pPr>
+        <w:tabs>
+          <w:tab w:val="num" w:pos="1440"/>
+        </w:tabs>
+        <w:ind w:left="1440" w:hanging="360"/>
+      </w:pPr>
+      <w:rPr>
+        <w:rFonts w:ascii="Courier New" w:hAnsi="Courier New" w:hint="default"/>
+        <w:sz w:val="20"/>
+      </w:rPr>
+    </w:lvl>
+    <w:lvl w:ilvl="2" w:tentative="1">
+      <w:start w:val="1"/>
+      <w:numFmt w:val="decimal"/>
+      <w:lvlText w:val="%3."/>
+      <w:lvlJc w:val="left"/>
+      <w:pPr>
+        <w:tabs>
+          <w:tab w:val="num" w:pos="2160"/>
+        </w:tabs>
+        <w:ind w:left="2160" w:hanging="360"/>
+      </w:pPr>
+    </w:lvl>
+    <w:lvl w:ilvl="3" w:tentative="1">
+      <w:start w:val="1"/>
+      <w:numFmt w:val="decimal"/>
+      <w:lvlText w:val="%4."/>
+      <w:lvlJc w:val="left"/>
+      <w:pPr>
+        <w:tabs>
+          <w:tab w:val="num" w:pos="2880"/>
+        </w:tabs>
+        <w:ind w:left="2880" w:hanging="360"/>
+      </w:pPr>
+    </w:lvl>
+    <w:lvl w:ilvl="4" w:tentative="1">
+      <w:start w:val="1"/>
+      <w:numFmt w:val="decimal"/>
+      <w:lvlText w:val="%5."/>
+      <w:lvlJc w:val="left"/>
+      <w:pPr>
+        <w:tabs>
+          <w:tab w:val="num" w:pos="3600"/>
+        </w:tabs>
+        <w:ind w:left="3600" w:hanging="360"/>
+      </w:pPr>
+    </w:lvl>
+    <w:lvl w:ilvl="5" w:tentative="1">
+      <w:start w:val="1"/>
+      <w:numFmt w:val="decimal"/>
+      <w:lvlText w:val="%6."/>
+      <w:lvlJc w:val="left"/>
+      <w:pPr>
+        <w:tabs>
+          <w:tab w:val="num" w:pos="4320"/>
+        </w:tabs>
+        <w:ind w:left="4320" w:hanging="360"/>
+      </w:pPr>
+    </w:lvl>
+    <w:lvl w:ilvl="6" w:tentative="1">
+      <w:start w:val="1"/>
+      <w:numFmt w:val="decimal"/>
+      <w:lvlText w:val="%7."/>
+      <w:lvlJc w:val="left"/>
+      <w:pPr>
+        <w:tabs>
+          <w:tab w:val="num" w:pos="5040"/>
+        </w:tabs>
+        <w:ind w:left="5040" w:hanging="360"/>
+      </w:pPr>
+    </w:lvl>
+    <w:lvl w:ilvl="7" w:tentative="1">
+      <w:start w:val="1"/>
+      <w:numFmt w:val="decimal"/>
+      <w:lvlText w:val="%8."/>
+      <w:lvlJc w:val="left"/>
+      <w:pPr>
+        <w:tabs>
+          <w:tab w:val="num" w:pos="5760"/>
+        </w:tabs>
+        <w:ind w:left="5760" w:hanging="360"/>
+      </w:pPr>
+    </w:lvl>
+    <w:lvl w:ilvl="8" w:tentative="1">
+      <w:start w:val="1"/>
+      <w:numFmt w:val="decimal"/>
+      <w:lvlText w:val="%9."/>
+      <w:lvlJc w:val="left"/>
+      <w:pPr>
+        <w:tabs>
+          <w:tab w:val="num" w:pos="6480"/>
+        </w:tabs>
+        <w:ind w:left="6480" w:hanging="360"/>
+      </w:pPr>
+    </w:lvl>
+  </w:abstractNum>
+  <w:abstractNum w:abstractNumId="6" w15:restartNumberingAfterBreak="0">
     <w:nsid w:val="6C280D37"/>
     <w:multiLevelType w:val="multilevel"/>
     <w:tmpl w:val="300A533C"/>
@@ -12647,7 +16887,7 @@
       </w:rPr>
     </w:lvl>
   </w:abstractNum>
-  <w:abstractNum w:abstractNumId="4" w15:restartNumberingAfterBreak="0">
+  <w:abstractNum w:abstractNumId="7" w15:restartNumberingAfterBreak="0">
     <w:nsid w:val="7F8B58CC"/>
     <w:multiLevelType w:val="multilevel"/>
     <w:tmpl w:val="C8A855A6"/>
@@ -12764,16 +17004,25 @@
     <w:abstractNumId w:val="0"/>
   </w:num>
   <w:num w:numId="2" w16cid:durableId="485367686">
+    <w:abstractNumId w:val="7"/>
+  </w:num>
+  <w:num w:numId="3" w16cid:durableId="1173374788">
+    <w:abstractNumId w:val="6"/>
+  </w:num>
+  <w:num w:numId="4" w16cid:durableId="1728607060">
+    <w:abstractNumId w:val="3"/>
+  </w:num>
+  <w:num w:numId="5" w16cid:durableId="1249117362">
+    <w:abstractNumId w:val="2"/>
+  </w:num>
+  <w:num w:numId="6" w16cid:durableId="1121612294">
     <w:abstractNumId w:val="4"/>
   </w:num>
-  <w:num w:numId="3" w16cid:durableId="1173374788">
-    <w:abstractNumId w:val="3"/>
+  <w:num w:numId="7" w16cid:durableId="1159614281">
+    <w:abstractNumId w:val="1"/>
   </w:num>
-  <w:num w:numId="4" w16cid:durableId="1728607060">
-    <w:abstractNumId w:val="2"/>
-  </w:num>
-  <w:num w:numId="5" w16cid:durableId="1249117362">
-    <w:abstractNumId w:val="1"/>
+  <w:num w:numId="8" w16cid:durableId="1538739522">
+    <w:abstractNumId w:val="5"/>
   </w:num>
 </w:numbering>
 </file>
@@ -14011,4 +18260,16 @@
     </a:ext>
   </a:extLst>
 </a:theme>
+</file>
+
+<file path=customXml/item1.xml><?xml version="1.0" encoding="utf-8"?>
+<b:Sources xmlns:b="http://schemas.openxmlformats.org/officeDocument/2006/bibliography" xmlns="http://schemas.openxmlformats.org/officeDocument/2006/bibliography" SelectedStyle="\APASixthEditionOfficeOnline.xsl" StyleName="APA" Version="6"/>
+</file>
+
+<file path=customXml/itemProps1.xml><?xml version="1.0" encoding="utf-8"?>
+<ds:datastoreItem xmlns:ds="http://schemas.openxmlformats.org/officeDocument/2006/customXml" ds:itemID="{DCB5CF89-EB77-4B3F-99F6-5A2EB0346EE5}">
+  <ds:schemaRefs>
+    <ds:schemaRef ds:uri="http://schemas.openxmlformats.org/officeDocument/2006/bibliography"/>
+  </ds:schemaRefs>
+</ds:datastoreItem>
 </file>